--- a/css面试.docx
+++ b/css面试.docx
@@ -10,9 +10,6 @@
           <w:numId w:val="1"/>
         </w:numPr>
         <w:ind w:firstLineChars="0"/>
-        <w:rPr>
-          <w:rFonts w:hint="eastAsia"/>
-        </w:rPr>
       </w:pPr>
       <w:r>
         <w:rPr>
@@ -31,7 +28,7 @@
         <w:ind w:firstLineChars="0"/>
         <w:rPr>
           <w:rStyle w:val="hljs-string"/>
-          <w:rFonts w:ascii="Consolas" w:hAnsi="Consolas" w:hint="eastAsia"/>
+          <w:rFonts w:ascii="Consolas" w:hAnsi="Consolas"/>
         </w:rPr>
       </w:pPr>
       <w:r>
@@ -70,9 +67,6 @@
           <w:numId w:val="2"/>
         </w:numPr>
         <w:ind w:firstLineChars="0"/>
-        <w:rPr>
-          <w:rFonts w:hint="eastAsia"/>
-        </w:rPr>
       </w:pPr>
       <w:r>
         <w:rPr>
@@ -85,9 +79,6 @@
       <w:pPr>
         <w:pStyle w:val="a5"/>
         <w:ind w:left="780" w:firstLineChars="0" w:firstLine="0"/>
-        <w:rPr>
-          <w:rFonts w:hint="eastAsia"/>
-        </w:rPr>
       </w:pPr>
       <w:r>
         <w:rPr>
@@ -134,9 +125,6 @@
       <w:pPr>
         <w:pStyle w:val="a5"/>
         <w:ind w:left="780" w:firstLineChars="0" w:firstLine="0"/>
-        <w:rPr>
-          <w:rFonts w:hint="eastAsia"/>
-        </w:rPr>
       </w:pPr>
       <w:r>
         <w:rPr>
@@ -187,9 +175,6 @@
           <w:numId w:val="2"/>
         </w:numPr>
         <w:ind w:firstLineChars="0"/>
-        <w:rPr>
-          <w:rFonts w:hint="eastAsia"/>
-        </w:rPr>
       </w:pPr>
       <w:r>
         <w:rPr>
@@ -208,6 +193,35 @@
       <w:pPr>
         <w:pStyle w:val="a5"/>
         <w:ind w:left="780" w:firstLineChars="0" w:firstLine="0"/>
+        <w:rPr>
+          <w:rStyle w:val="hljs-attribute"/>
+          <w:rFonts w:ascii="Consolas" w:hAnsi="Consolas"/>
+          <w:color w:val="50A14F"/>
+          <w:sz w:val="18"/>
+          <w:szCs w:val="18"/>
+        </w:rPr>
+      </w:pPr>
+      <w:r>
+        <w:rPr>
+          <w:rFonts w:ascii="Consolas" w:hAnsi="Consolas"/>
+          <w:color w:val="4F4F4F"/>
+          <w:sz w:val="18"/>
+          <w:szCs w:val="18"/>
+          <w:shd w:val="clear" w:color="auto" w:fill="F6F8FA"/>
+        </w:rPr>
+        <w:t>justify</w:t>
+      </w:r>
+      <w:r>
+        <w:rPr>
+          <w:rStyle w:val="hljs-attribute"/>
+          <w:rFonts w:ascii="Consolas" w:hAnsi="Consolas"/>
+          <w:color w:val="50A14F"/>
+          <w:sz w:val="18"/>
+          <w:szCs w:val="18"/>
+        </w:rPr>
+        <w:t>-content</w:t>
+      </w:r>
+      <w:r>
         <w:rPr>
           <w:rStyle w:val="hljs-attribute"/>
           <w:rFonts w:ascii="Consolas" w:hAnsi="Consolas" w:hint="eastAsia"/>
@@ -215,35 +229,6 @@
           <w:sz w:val="18"/>
           <w:szCs w:val="18"/>
         </w:rPr>
-      </w:pPr>
-      <w:r>
-        <w:rPr>
-          <w:rFonts w:ascii="Consolas" w:hAnsi="Consolas"/>
-          <w:color w:val="4F4F4F"/>
-          <w:sz w:val="18"/>
-          <w:szCs w:val="18"/>
-          <w:shd w:val="clear" w:color="auto" w:fill="F6F8FA"/>
-        </w:rPr>
-        <w:t>justify</w:t>
-      </w:r>
-      <w:r>
-        <w:rPr>
-          <w:rStyle w:val="hljs-attribute"/>
-          <w:rFonts w:ascii="Consolas" w:hAnsi="Consolas"/>
-          <w:color w:val="50A14F"/>
-          <w:sz w:val="18"/>
-          <w:szCs w:val="18"/>
-        </w:rPr>
-        <w:t>-content</w:t>
-      </w:r>
-      <w:r>
-        <w:rPr>
-          <w:rStyle w:val="hljs-attribute"/>
-          <w:rFonts w:ascii="Consolas" w:hAnsi="Consolas" w:hint="eastAsia"/>
-          <w:color w:val="50A14F"/>
-          <w:sz w:val="18"/>
-          <w:szCs w:val="18"/>
-        </w:rPr>
         <w:t>：子项目水平方向位置</w:t>
       </w:r>
     </w:p>
@@ -251,9 +236,6 @@
       <w:pPr>
         <w:pStyle w:val="a5"/>
         <w:ind w:left="780" w:firstLineChars="0" w:firstLine="0"/>
-        <w:rPr>
-          <w:rFonts w:hint="eastAsia"/>
-        </w:rPr>
       </w:pPr>
       <w:r>
         <w:rPr>
@@ -280,9 +262,6 @@
       <w:pPr>
         <w:pStyle w:val="a5"/>
         <w:ind w:left="780" w:firstLineChars="0" w:firstLine="0"/>
-        <w:rPr>
-          <w:rFonts w:hint="eastAsia"/>
-        </w:rPr>
       </w:pPr>
       <w:r>
         <w:rPr>
@@ -336,7 +315,7 @@
         <w:ind w:firstLineChars="0"/>
         <w:rPr>
           <w:rStyle w:val="a7"/>
-          <w:rFonts w:ascii="Arial" w:hAnsi="Arial" w:cs="Arial" w:hint="eastAsia"/>
+          <w:rFonts w:ascii="Arial" w:hAnsi="Arial" w:cs="Arial"/>
           <w:color w:val="4D4D4D"/>
           <w:sz w:val="20"/>
           <w:szCs w:val="20"/>
@@ -370,9 +349,6 @@
       <w:pPr>
         <w:pStyle w:val="a5"/>
         <w:ind w:left="780" w:firstLineChars="0" w:firstLine="0"/>
-        <w:rPr>
-          <w:rFonts w:hint="eastAsia"/>
-        </w:rPr>
       </w:pPr>
       <w:r>
         <w:rPr>
@@ -423,9 +399,6 @@
           <w:numId w:val="1"/>
         </w:numPr>
         <w:ind w:firstLineChars="0"/>
-        <w:rPr>
-          <w:rFonts w:hint="eastAsia"/>
-        </w:rPr>
       </w:pPr>
       <w:r>
         <w:rPr>
@@ -438,9 +411,6 @@
       <w:pPr>
         <w:pStyle w:val="a5"/>
         <w:ind w:left="360" w:firstLineChars="0" w:firstLine="0"/>
-        <w:rPr>
-          <w:rFonts w:hint="eastAsia"/>
-        </w:rPr>
       </w:pPr>
       <w:r>
         <w:rPr>
@@ -483,9 +453,6 @@
       <w:pPr>
         <w:pStyle w:val="a5"/>
         <w:ind w:left="360" w:firstLineChars="0" w:firstLine="0"/>
-        <w:rPr>
-          <w:rFonts w:hint="eastAsia"/>
-        </w:rPr>
       </w:pPr>
       <w:r>
         <w:rPr>
@@ -533,9 +500,6 @@
       <w:pPr>
         <w:pStyle w:val="a5"/>
         <w:ind w:left="360" w:firstLineChars="0" w:firstLine="0"/>
-        <w:rPr>
-          <w:rFonts w:hint="eastAsia"/>
-        </w:rPr>
       </w:pPr>
       <w:r>
         <w:rPr>
@@ -614,6 +578,1724 @@
         </w:drawing>
       </w:r>
     </w:p>
+    <w:p>
+      <w:pPr>
+        <w:pStyle w:val="a5"/>
+        <w:numPr>
+          <w:ilvl w:val="0"/>
+          <w:numId w:val="1"/>
+        </w:numPr>
+        <w:ind w:firstLineChars="0"/>
+      </w:pPr>
+      <w:r>
+        <w:rPr>
+          <w:rFonts w:hint="eastAsia"/>
+        </w:rPr>
+        <w:t>bfc</w:t>
+      </w:r>
+    </w:p>
+    <w:p>
+      <w:pPr>
+        <w:pStyle w:val="a5"/>
+        <w:ind w:left="360" w:firstLineChars="0" w:firstLine="0"/>
+      </w:pPr>
+      <w:hyperlink r:id="rId13" w:history="1">
+        <w:r>
+          <w:rPr>
+            <w:rStyle w:val="a8"/>
+          </w:rPr>
+          <w:t>https://segmentfault.com/a/1190000013023485</w:t>
+        </w:r>
+      </w:hyperlink>
+    </w:p>
+    <w:p>
+      <w:pPr>
+        <w:pStyle w:val="a5"/>
+        <w:ind w:left="360" w:firstLineChars="0" w:firstLine="0"/>
+      </w:pPr>
+      <w:hyperlink r:id="rId14" w:history="1">
+        <w:r>
+          <w:rPr>
+            <w:rStyle w:val="a8"/>
+          </w:rPr>
+          <w:t>https://www.cnblogs.com/chen-cong/p/7862832.html</w:t>
+        </w:r>
+      </w:hyperlink>
+    </w:p>
+    <w:p>
+      <w:pPr>
+        <w:pStyle w:val="a5"/>
+        <w:ind w:left="360" w:firstLineChars="0" w:firstLine="0"/>
+      </w:pPr>
+      <w:r>
+        <w:rPr>
+          <w:rFonts w:hint="eastAsia"/>
+        </w:rPr>
+        <w:t>bfc</w:t>
+      </w:r>
+      <w:r>
+        <w:rPr>
+          <w:rFonts w:hint="eastAsia"/>
+        </w:rPr>
+        <w:t>的触发方法：</w:t>
+      </w:r>
+    </w:p>
+    <w:p>
+      <w:pPr>
+        <w:widowControl/>
+        <w:numPr>
+          <w:ilvl w:val="0"/>
+          <w:numId w:val="3"/>
+        </w:numPr>
+        <w:shd w:val="clear" w:color="auto" w:fill="FFFFFF"/>
+        <w:spacing w:before="100" w:beforeAutospacing="1" w:after="100" w:afterAutospacing="1"/>
+        <w:jc w:val="left"/>
+        <w:rPr>
+          <w:rFonts w:ascii="Segoe UI" w:eastAsia="宋体" w:hAnsi="Segoe UI" w:cs="Segoe UI"/>
+          <w:color w:val="212529"/>
+          <w:kern w:val="0"/>
+          <w:sz w:val="20"/>
+          <w:szCs w:val="20"/>
+        </w:rPr>
+      </w:pPr>
+      <w:r>
+        <w:rPr>
+          <w:rFonts w:ascii="Segoe UI" w:eastAsia="宋体" w:hAnsi="Segoe UI" w:cs="Segoe UI"/>
+          <w:color w:val="212529"/>
+          <w:kern w:val="0"/>
+          <w:sz w:val="20"/>
+          <w:szCs w:val="20"/>
+        </w:rPr>
+        <w:t>根元素，即</w:t>
+      </w:r>
+      <w:r>
+        <w:rPr>
+          <w:rFonts w:ascii="Segoe UI" w:eastAsia="宋体" w:hAnsi="Segoe UI" w:cs="Segoe UI"/>
+          <w:color w:val="212529"/>
+          <w:kern w:val="0"/>
+          <w:sz w:val="20"/>
+          <w:szCs w:val="20"/>
+        </w:rPr>
+        <w:t>HTML</w:t>
+      </w:r>
+      <w:r>
+        <w:rPr>
+          <w:rFonts w:ascii="Segoe UI" w:eastAsia="宋体" w:hAnsi="Segoe UI" w:cs="Segoe UI"/>
+          <w:color w:val="212529"/>
+          <w:kern w:val="0"/>
+          <w:sz w:val="20"/>
+          <w:szCs w:val="20"/>
+        </w:rPr>
+        <w:t>标签</w:t>
+      </w:r>
+    </w:p>
+    <w:p>
+      <w:pPr>
+        <w:widowControl/>
+        <w:numPr>
+          <w:ilvl w:val="0"/>
+          <w:numId w:val="3"/>
+        </w:numPr>
+        <w:shd w:val="clear" w:color="auto" w:fill="FFFFFF"/>
+        <w:spacing w:before="100" w:beforeAutospacing="1" w:after="100" w:afterAutospacing="1"/>
+        <w:jc w:val="left"/>
+        <w:rPr>
+          <w:rFonts w:ascii="Segoe UI" w:eastAsia="宋体" w:hAnsi="Segoe UI" w:cs="Segoe UI"/>
+          <w:color w:val="212529"/>
+          <w:kern w:val="0"/>
+          <w:sz w:val="20"/>
+          <w:szCs w:val="20"/>
+        </w:rPr>
+      </w:pPr>
+      <w:r>
+        <w:rPr>
+          <w:rFonts w:ascii="Segoe UI" w:eastAsia="宋体" w:hAnsi="Segoe UI" w:cs="Segoe UI"/>
+          <w:color w:val="212529"/>
+          <w:kern w:val="0"/>
+          <w:sz w:val="20"/>
+          <w:szCs w:val="20"/>
+        </w:rPr>
+        <w:t>浮动元素：</w:t>
+      </w:r>
+      <w:r>
+        <w:rPr>
+          <w:rFonts w:ascii="Segoe UI" w:eastAsia="宋体" w:hAnsi="Segoe UI" w:cs="Segoe UI"/>
+          <w:color w:val="212529"/>
+          <w:kern w:val="0"/>
+          <w:sz w:val="20"/>
+          <w:szCs w:val="20"/>
+        </w:rPr>
+        <w:t>float</w:t>
+      </w:r>
+      <w:r>
+        <w:rPr>
+          <w:rFonts w:ascii="Segoe UI" w:eastAsia="宋体" w:hAnsi="Segoe UI" w:cs="Segoe UI"/>
+          <w:color w:val="212529"/>
+          <w:kern w:val="0"/>
+          <w:sz w:val="20"/>
+          <w:szCs w:val="20"/>
+        </w:rPr>
+        <w:t>值为</w:t>
+      </w:r>
+      <w:r>
+        <w:rPr>
+          <w:rFonts w:ascii="var(--bs-font-monospace)" w:eastAsia="宋体" w:hAnsi="var(--bs-font-monospace)" w:cs="宋体"/>
+          <w:color w:val="D63384"/>
+          <w:kern w:val="0"/>
+          <w:sz w:val="18"/>
+        </w:rPr>
+        <w:t>left</w:t>
+      </w:r>
+      <w:r>
+        <w:rPr>
+          <w:rFonts w:ascii="Segoe UI" w:eastAsia="宋体" w:hAnsi="Segoe UI" w:cs="Segoe UI"/>
+          <w:color w:val="212529"/>
+          <w:kern w:val="0"/>
+          <w:sz w:val="20"/>
+          <w:szCs w:val="20"/>
+        </w:rPr>
+        <w:t>、</w:t>
+      </w:r>
+      <w:r>
+        <w:rPr>
+          <w:rFonts w:ascii="var(--bs-font-monospace)" w:eastAsia="宋体" w:hAnsi="var(--bs-font-monospace)" w:cs="宋体"/>
+          <w:color w:val="D63384"/>
+          <w:kern w:val="0"/>
+          <w:sz w:val="18"/>
+        </w:rPr>
+        <w:t>right</w:t>
+      </w:r>
+    </w:p>
+    <w:p>
+      <w:pPr>
+        <w:widowControl/>
+        <w:numPr>
+          <w:ilvl w:val="0"/>
+          <w:numId w:val="3"/>
+        </w:numPr>
+        <w:shd w:val="clear" w:color="auto" w:fill="FFFFFF"/>
+        <w:spacing w:before="100" w:beforeAutospacing="1" w:after="100" w:afterAutospacing="1"/>
+        <w:jc w:val="left"/>
+        <w:rPr>
+          <w:rFonts w:ascii="Segoe UI" w:eastAsia="宋体" w:hAnsi="Segoe UI" w:cs="Segoe UI"/>
+          <w:color w:val="212529"/>
+          <w:kern w:val="0"/>
+          <w:sz w:val="20"/>
+          <w:szCs w:val="20"/>
+        </w:rPr>
+      </w:pPr>
+      <w:r>
+        <w:rPr>
+          <w:rFonts w:ascii="Segoe UI" w:eastAsia="宋体" w:hAnsi="Segoe UI" w:cs="Segoe UI"/>
+          <w:color w:val="212529"/>
+          <w:kern w:val="0"/>
+          <w:sz w:val="20"/>
+          <w:szCs w:val="20"/>
+        </w:rPr>
+        <w:t>overflow</w:t>
+      </w:r>
+      <w:r>
+        <w:rPr>
+          <w:rFonts w:ascii="Segoe UI" w:eastAsia="宋体" w:hAnsi="Segoe UI" w:cs="Segoe UI"/>
+          <w:color w:val="212529"/>
+          <w:kern w:val="0"/>
+          <w:sz w:val="20"/>
+          <w:szCs w:val="20"/>
+        </w:rPr>
+        <w:t>值不为</w:t>
+      </w:r>
+      <w:r>
+        <w:rPr>
+          <w:rFonts w:ascii="Segoe UI" w:eastAsia="宋体" w:hAnsi="Segoe UI" w:cs="Segoe UI"/>
+          <w:color w:val="212529"/>
+          <w:kern w:val="0"/>
+          <w:sz w:val="20"/>
+          <w:szCs w:val="20"/>
+        </w:rPr>
+        <w:t xml:space="preserve"> visible</w:t>
+      </w:r>
+      <w:r>
+        <w:rPr>
+          <w:rFonts w:ascii="Segoe UI" w:eastAsia="宋体" w:hAnsi="Segoe UI" w:cs="Segoe UI"/>
+          <w:color w:val="212529"/>
+          <w:kern w:val="0"/>
+          <w:sz w:val="20"/>
+          <w:szCs w:val="20"/>
+        </w:rPr>
+        <w:t>，为</w:t>
+      </w:r>
+      <w:r>
+        <w:rPr>
+          <w:rFonts w:ascii="Segoe UI" w:eastAsia="宋体" w:hAnsi="Segoe UI" w:cs="Segoe UI"/>
+          <w:color w:val="212529"/>
+          <w:kern w:val="0"/>
+          <w:sz w:val="20"/>
+          <w:szCs w:val="20"/>
+        </w:rPr>
+        <w:t> </w:t>
+      </w:r>
+      <w:r>
+        <w:rPr>
+          <w:rFonts w:ascii="var(--bs-font-monospace)" w:eastAsia="宋体" w:hAnsi="var(--bs-font-monospace)" w:cs="宋体"/>
+          <w:color w:val="D63384"/>
+          <w:kern w:val="0"/>
+          <w:sz w:val="18"/>
+        </w:rPr>
+        <w:t>auto</w:t>
+      </w:r>
+      <w:r>
+        <w:rPr>
+          <w:rFonts w:ascii="Segoe UI" w:eastAsia="宋体" w:hAnsi="Segoe UI" w:cs="Segoe UI"/>
+          <w:color w:val="212529"/>
+          <w:kern w:val="0"/>
+          <w:sz w:val="20"/>
+          <w:szCs w:val="20"/>
+        </w:rPr>
+        <w:t>、</w:t>
+      </w:r>
+      <w:r>
+        <w:rPr>
+          <w:rFonts w:ascii="var(--bs-font-monospace)" w:eastAsia="宋体" w:hAnsi="var(--bs-font-monospace)" w:cs="宋体"/>
+          <w:color w:val="D63384"/>
+          <w:kern w:val="0"/>
+          <w:sz w:val="18"/>
+        </w:rPr>
+        <w:t>scroll</w:t>
+      </w:r>
+      <w:r>
+        <w:rPr>
+          <w:rFonts w:ascii="Segoe UI" w:eastAsia="宋体" w:hAnsi="Segoe UI" w:cs="Segoe UI"/>
+          <w:color w:val="212529"/>
+          <w:kern w:val="0"/>
+          <w:sz w:val="20"/>
+          <w:szCs w:val="20"/>
+        </w:rPr>
+        <w:t>、</w:t>
+      </w:r>
+      <w:r>
+        <w:rPr>
+          <w:rFonts w:ascii="var(--bs-font-monospace)" w:eastAsia="宋体" w:hAnsi="var(--bs-font-monospace)" w:cs="宋体"/>
+          <w:color w:val="D63384"/>
+          <w:kern w:val="0"/>
+          <w:sz w:val="18"/>
+        </w:rPr>
+        <w:t>hidden</w:t>
+      </w:r>
+    </w:p>
+    <w:p>
+      <w:pPr>
+        <w:widowControl/>
+        <w:numPr>
+          <w:ilvl w:val="0"/>
+          <w:numId w:val="3"/>
+        </w:numPr>
+        <w:shd w:val="clear" w:color="auto" w:fill="FFFFFF"/>
+        <w:spacing w:before="100" w:beforeAutospacing="1" w:after="100" w:afterAutospacing="1"/>
+        <w:jc w:val="left"/>
+        <w:rPr>
+          <w:rFonts w:ascii="Segoe UI" w:eastAsia="宋体" w:hAnsi="Segoe UI" w:cs="Segoe UI"/>
+          <w:color w:val="212529"/>
+          <w:kern w:val="0"/>
+          <w:sz w:val="20"/>
+          <w:szCs w:val="20"/>
+        </w:rPr>
+      </w:pPr>
+      <w:r>
+        <w:rPr>
+          <w:rFonts w:ascii="Segoe UI" w:eastAsia="宋体" w:hAnsi="Segoe UI" w:cs="Segoe UI"/>
+          <w:color w:val="212529"/>
+          <w:kern w:val="0"/>
+          <w:sz w:val="20"/>
+          <w:szCs w:val="20"/>
+        </w:rPr>
+        <w:lastRenderedPageBreak/>
+        <w:t>display</w:t>
+      </w:r>
+      <w:r>
+        <w:rPr>
+          <w:rFonts w:ascii="Segoe UI" w:eastAsia="宋体" w:hAnsi="Segoe UI" w:cs="Segoe UI"/>
+          <w:color w:val="212529"/>
+          <w:kern w:val="0"/>
+          <w:sz w:val="20"/>
+          <w:szCs w:val="20"/>
+        </w:rPr>
+        <w:t>值为</w:t>
+      </w:r>
+      <w:r>
+        <w:rPr>
+          <w:rFonts w:ascii="Segoe UI" w:eastAsia="宋体" w:hAnsi="Segoe UI" w:cs="Segoe UI"/>
+          <w:color w:val="212529"/>
+          <w:kern w:val="0"/>
+          <w:sz w:val="20"/>
+          <w:szCs w:val="20"/>
+        </w:rPr>
+        <w:t> </w:t>
+      </w:r>
+      <w:r>
+        <w:rPr>
+          <w:rFonts w:ascii="var(--bs-font-monospace)" w:eastAsia="宋体" w:hAnsi="var(--bs-font-monospace)" w:cs="宋体"/>
+          <w:color w:val="D63384"/>
+          <w:kern w:val="0"/>
+          <w:sz w:val="18"/>
+        </w:rPr>
+        <w:t>inline-block</w:t>
+      </w:r>
+      <w:r>
+        <w:rPr>
+          <w:rFonts w:ascii="Segoe UI" w:eastAsia="宋体" w:hAnsi="Segoe UI" w:cs="Segoe UI"/>
+          <w:color w:val="212529"/>
+          <w:kern w:val="0"/>
+          <w:sz w:val="20"/>
+          <w:szCs w:val="20"/>
+        </w:rPr>
+        <w:t>、</w:t>
+      </w:r>
+      <w:r>
+        <w:rPr>
+          <w:rFonts w:ascii="var(--bs-font-monospace)" w:eastAsia="宋体" w:hAnsi="var(--bs-font-monospace)" w:cs="宋体"/>
+          <w:color w:val="D63384"/>
+          <w:kern w:val="0"/>
+          <w:sz w:val="18"/>
+        </w:rPr>
+        <w:t>table-cell</w:t>
+      </w:r>
+      <w:r>
+        <w:rPr>
+          <w:rFonts w:ascii="Segoe UI" w:eastAsia="宋体" w:hAnsi="Segoe UI" w:cs="Segoe UI"/>
+          <w:color w:val="212529"/>
+          <w:kern w:val="0"/>
+          <w:sz w:val="20"/>
+          <w:szCs w:val="20"/>
+        </w:rPr>
+        <w:t>、</w:t>
+      </w:r>
+      <w:r>
+        <w:rPr>
+          <w:rFonts w:ascii="var(--bs-font-monospace)" w:eastAsia="宋体" w:hAnsi="var(--bs-font-monospace)" w:cs="宋体"/>
+          <w:color w:val="D63384"/>
+          <w:kern w:val="0"/>
+          <w:sz w:val="18"/>
+        </w:rPr>
+        <w:t>table-caption</w:t>
+      </w:r>
+      <w:r>
+        <w:rPr>
+          <w:rFonts w:ascii="Segoe UI" w:eastAsia="宋体" w:hAnsi="Segoe UI" w:cs="Segoe UI"/>
+          <w:color w:val="212529"/>
+          <w:kern w:val="0"/>
+          <w:sz w:val="20"/>
+          <w:szCs w:val="20"/>
+        </w:rPr>
+        <w:t>、</w:t>
+      </w:r>
+      <w:r>
+        <w:rPr>
+          <w:rFonts w:ascii="var(--bs-font-monospace)" w:eastAsia="宋体" w:hAnsi="var(--bs-font-monospace)" w:cs="宋体"/>
+          <w:color w:val="D63384"/>
+          <w:kern w:val="0"/>
+          <w:sz w:val="18"/>
+        </w:rPr>
+        <w:t>table</w:t>
+      </w:r>
+      <w:r>
+        <w:rPr>
+          <w:rFonts w:ascii="Segoe UI" w:eastAsia="宋体" w:hAnsi="Segoe UI" w:cs="Segoe UI"/>
+          <w:color w:val="212529"/>
+          <w:kern w:val="0"/>
+          <w:sz w:val="20"/>
+          <w:szCs w:val="20"/>
+        </w:rPr>
+        <w:t>、</w:t>
+      </w:r>
+      <w:r>
+        <w:rPr>
+          <w:rFonts w:ascii="var(--bs-font-monospace)" w:eastAsia="宋体" w:hAnsi="var(--bs-font-monospace)" w:cs="宋体"/>
+          <w:color w:val="D63384"/>
+          <w:kern w:val="0"/>
+          <w:sz w:val="18"/>
+        </w:rPr>
+        <w:t>inline-table</w:t>
+      </w:r>
+      <w:r>
+        <w:rPr>
+          <w:rFonts w:ascii="Segoe UI" w:eastAsia="宋体" w:hAnsi="Segoe UI" w:cs="Segoe UI"/>
+          <w:color w:val="212529"/>
+          <w:kern w:val="0"/>
+          <w:sz w:val="20"/>
+          <w:szCs w:val="20"/>
+        </w:rPr>
+        <w:t>、</w:t>
+      </w:r>
+      <w:r>
+        <w:rPr>
+          <w:rFonts w:ascii="var(--bs-font-monospace)" w:eastAsia="宋体" w:hAnsi="var(--bs-font-monospace)" w:cs="宋体"/>
+          <w:color w:val="D63384"/>
+          <w:kern w:val="0"/>
+          <w:sz w:val="18"/>
+        </w:rPr>
+        <w:t>flex</w:t>
+      </w:r>
+      <w:r>
+        <w:rPr>
+          <w:rFonts w:ascii="Segoe UI" w:eastAsia="宋体" w:hAnsi="Segoe UI" w:cs="Segoe UI"/>
+          <w:color w:val="212529"/>
+          <w:kern w:val="0"/>
+          <w:sz w:val="20"/>
+          <w:szCs w:val="20"/>
+        </w:rPr>
+        <w:t>、</w:t>
+      </w:r>
+      <w:r>
+        <w:rPr>
+          <w:rFonts w:ascii="var(--bs-font-monospace)" w:eastAsia="宋体" w:hAnsi="var(--bs-font-monospace)" w:cs="宋体"/>
+          <w:color w:val="D63384"/>
+          <w:kern w:val="0"/>
+          <w:sz w:val="18"/>
+        </w:rPr>
+        <w:t>inline-flex</w:t>
+      </w:r>
+      <w:r>
+        <w:rPr>
+          <w:rFonts w:ascii="Segoe UI" w:eastAsia="宋体" w:hAnsi="Segoe UI" w:cs="Segoe UI"/>
+          <w:color w:val="212529"/>
+          <w:kern w:val="0"/>
+          <w:sz w:val="20"/>
+          <w:szCs w:val="20"/>
+        </w:rPr>
+        <w:t>、</w:t>
+      </w:r>
+      <w:r>
+        <w:rPr>
+          <w:rFonts w:ascii="var(--bs-font-monospace)" w:eastAsia="宋体" w:hAnsi="var(--bs-font-monospace)" w:cs="宋体"/>
+          <w:color w:val="D63384"/>
+          <w:kern w:val="0"/>
+          <w:sz w:val="18"/>
+        </w:rPr>
+        <w:t>grid</w:t>
+      </w:r>
+      <w:r>
+        <w:rPr>
+          <w:rFonts w:ascii="Segoe UI" w:eastAsia="宋体" w:hAnsi="Segoe UI" w:cs="Segoe UI"/>
+          <w:color w:val="212529"/>
+          <w:kern w:val="0"/>
+          <w:sz w:val="20"/>
+          <w:szCs w:val="20"/>
+        </w:rPr>
+        <w:t>、</w:t>
+      </w:r>
+      <w:r>
+        <w:rPr>
+          <w:rFonts w:ascii="var(--bs-font-monospace)" w:eastAsia="宋体" w:hAnsi="var(--bs-font-monospace)" w:cs="宋体"/>
+          <w:color w:val="D63384"/>
+          <w:kern w:val="0"/>
+          <w:sz w:val="18"/>
+        </w:rPr>
+        <w:t>inline-grid</w:t>
+      </w:r>
+    </w:p>
+    <w:p>
+      <w:pPr>
+        <w:widowControl/>
+        <w:numPr>
+          <w:ilvl w:val="0"/>
+          <w:numId w:val="3"/>
+        </w:numPr>
+        <w:shd w:val="clear" w:color="auto" w:fill="FFFFFF"/>
+        <w:spacing w:before="100" w:beforeAutospacing="1" w:after="100" w:afterAutospacing="1"/>
+        <w:jc w:val="left"/>
+        <w:rPr>
+          <w:rFonts w:ascii="Segoe UI" w:eastAsia="宋体" w:hAnsi="Segoe UI" w:cs="Segoe UI"/>
+          <w:color w:val="212529"/>
+          <w:kern w:val="0"/>
+          <w:sz w:val="20"/>
+          <w:szCs w:val="20"/>
+        </w:rPr>
+      </w:pPr>
+      <w:r>
+        <w:rPr>
+          <w:rFonts w:ascii="Segoe UI" w:eastAsia="宋体" w:hAnsi="Segoe UI" w:cs="Segoe UI"/>
+          <w:color w:val="212529"/>
+          <w:kern w:val="0"/>
+          <w:sz w:val="20"/>
+          <w:szCs w:val="20"/>
+        </w:rPr>
+        <w:t>定位元素：</w:t>
+      </w:r>
+      <w:r>
+        <w:rPr>
+          <w:rFonts w:ascii="Segoe UI" w:eastAsia="宋体" w:hAnsi="Segoe UI" w:cs="Segoe UI"/>
+          <w:color w:val="212529"/>
+          <w:kern w:val="0"/>
+          <w:sz w:val="20"/>
+          <w:szCs w:val="20"/>
+        </w:rPr>
+        <w:t>position</w:t>
+      </w:r>
+      <w:r>
+        <w:rPr>
+          <w:rFonts w:ascii="Segoe UI" w:eastAsia="宋体" w:hAnsi="Segoe UI" w:cs="Segoe UI"/>
+          <w:color w:val="212529"/>
+          <w:kern w:val="0"/>
+          <w:sz w:val="20"/>
+          <w:szCs w:val="20"/>
+        </w:rPr>
+        <w:t>值为</w:t>
+      </w:r>
+      <w:r>
+        <w:rPr>
+          <w:rFonts w:ascii="Segoe UI" w:eastAsia="宋体" w:hAnsi="Segoe UI" w:cs="Segoe UI"/>
+          <w:color w:val="212529"/>
+          <w:kern w:val="0"/>
+          <w:sz w:val="20"/>
+          <w:szCs w:val="20"/>
+        </w:rPr>
+        <w:t> </w:t>
+      </w:r>
+      <w:r>
+        <w:rPr>
+          <w:rFonts w:ascii="var(--bs-font-monospace)" w:eastAsia="宋体" w:hAnsi="var(--bs-font-monospace)" w:cs="宋体"/>
+          <w:color w:val="D63384"/>
+          <w:kern w:val="0"/>
+          <w:sz w:val="18"/>
+        </w:rPr>
+        <w:t>absolute</w:t>
+      </w:r>
+      <w:r>
+        <w:rPr>
+          <w:rFonts w:ascii="Segoe UI" w:eastAsia="宋体" w:hAnsi="Segoe UI" w:cs="Segoe UI"/>
+          <w:color w:val="212529"/>
+          <w:kern w:val="0"/>
+          <w:sz w:val="20"/>
+          <w:szCs w:val="20"/>
+        </w:rPr>
+        <w:t>、</w:t>
+      </w:r>
+      <w:r>
+        <w:rPr>
+          <w:rFonts w:ascii="var(--bs-font-monospace)" w:eastAsia="宋体" w:hAnsi="var(--bs-font-monospace)" w:cs="宋体"/>
+          <w:color w:val="D63384"/>
+          <w:kern w:val="0"/>
+          <w:sz w:val="18"/>
+        </w:rPr>
+        <w:t>fixe</w:t>
+      </w:r>
+      <w:r>
+        <w:rPr>
+          <w:rFonts w:ascii="var(--bs-font-monospace)" w:eastAsia="宋体" w:hAnsi="var(--bs-font-monospace)" w:cs="宋体"/>
+          <w:color w:val="D63384"/>
+          <w:kern w:val="0"/>
+          <w:sz w:val="18"/>
+        </w:rPr>
+        <w:t>d</w:t>
+      </w:r>
+    </w:p>
+    <w:p>
+      <w:pPr>
+        <w:ind w:left="360"/>
+        <w:rPr>
+          <w:kern w:val="0"/>
+        </w:rPr>
+      </w:pPr>
+      <w:r>
+        <w:rPr>
+          <w:rFonts w:hint="eastAsia"/>
+          <w:kern w:val="0"/>
+        </w:rPr>
+        <w:t>用法：</w:t>
+      </w:r>
+    </w:p>
+    <w:p>
+      <w:pPr>
+        <w:ind w:left="780" w:firstLine="60"/>
+        <w:rPr>
+          <w:kern w:val="0"/>
+        </w:rPr>
+      </w:pPr>
+      <w:r>
+        <w:rPr>
+          <w:rFonts w:hint="eastAsia"/>
+          <w:kern w:val="0"/>
+        </w:rPr>
+        <w:t>用</w:t>
+      </w:r>
+      <w:r>
+        <w:rPr>
+          <w:rFonts w:hint="eastAsia"/>
+          <w:kern w:val="0"/>
+        </w:rPr>
+        <w:t>overflow: hidden</w:t>
+      </w:r>
+      <w:r>
+        <w:rPr>
+          <w:rFonts w:hint="eastAsia"/>
+          <w:kern w:val="0"/>
+        </w:rPr>
+        <w:t>清除字体环绕</w:t>
+      </w:r>
+    </w:p>
+    <w:p>
+      <w:pPr>
+        <w:ind w:left="780" w:firstLine="60"/>
+        <w:rPr>
+          <w:kern w:val="0"/>
+        </w:rPr>
+      </w:pPr>
+      <w:r>
+        <w:rPr>
+          <w:rFonts w:hint="eastAsia"/>
+          <w:kern w:val="0"/>
+        </w:rPr>
+        <w:t>用</w:t>
+      </w:r>
+      <w:r>
+        <w:rPr>
+          <w:rFonts w:hint="eastAsia"/>
+          <w:kern w:val="0"/>
+        </w:rPr>
+        <w:t>overflow:hidden</w:t>
+      </w:r>
+      <w:r>
+        <w:rPr>
+          <w:rFonts w:hint="eastAsia"/>
+          <w:kern w:val="0"/>
+        </w:rPr>
+        <w:t>清除浮动</w:t>
+      </w:r>
+    </w:p>
+    <w:p>
+      <w:pPr>
+        <w:ind w:left="780" w:firstLine="60"/>
+        <w:rPr>
+          <w:kern w:val="0"/>
+        </w:rPr>
+      </w:pPr>
+      <w:r>
+        <w:rPr>
+          <w:rFonts w:hint="eastAsia"/>
+          <w:kern w:val="0"/>
+        </w:rPr>
+        <w:t>用两个</w:t>
+      </w:r>
+      <w:r>
+        <w:rPr>
+          <w:rFonts w:hint="eastAsia"/>
+          <w:kern w:val="0"/>
+        </w:rPr>
+        <w:t>bfc</w:t>
+      </w:r>
+      <w:r>
+        <w:rPr>
+          <w:rFonts w:hint="eastAsia"/>
+          <w:kern w:val="0"/>
+        </w:rPr>
+        <w:t>避免</w:t>
+      </w:r>
+      <w:r>
+        <w:rPr>
+          <w:rFonts w:hint="eastAsia"/>
+          <w:kern w:val="0"/>
+        </w:rPr>
+        <w:t>margin</w:t>
+      </w:r>
+      <w:r>
+        <w:rPr>
+          <w:rFonts w:hint="eastAsia"/>
+          <w:kern w:val="0"/>
+        </w:rPr>
+        <w:t>折叠</w:t>
+      </w:r>
+    </w:p>
+    <w:p>
+      <w:pPr>
+        <w:pStyle w:val="a5"/>
+        <w:numPr>
+          <w:ilvl w:val="0"/>
+          <w:numId w:val="1"/>
+        </w:numPr>
+        <w:ind w:firstLineChars="0"/>
+        <w:rPr>
+          <w:kern w:val="0"/>
+        </w:rPr>
+      </w:pPr>
+      <w:r>
+        <w:rPr>
+          <w:rFonts w:hint="eastAsia"/>
+          <w:kern w:val="0"/>
+        </w:rPr>
+        <w:t>清除浮动</w:t>
+      </w:r>
+    </w:p>
+    <w:p>
+      <w:pPr>
+        <w:ind w:left="360"/>
+        <w:rPr>
+          <w:kern w:val="0"/>
+        </w:rPr>
+      </w:pPr>
+      <w:hyperlink r:id="rId15" w:history="1">
+        <w:r>
+          <w:rPr>
+            <w:rStyle w:val="a8"/>
+            <w:kern w:val="0"/>
+          </w:rPr>
+          <w:t>https://www.cnblogs.com/z937741304/p/7630365.html</w:t>
+        </w:r>
+      </w:hyperlink>
+    </w:p>
+    <w:p>
+      <w:pPr>
+        <w:ind w:left="360"/>
+        <w:rPr>
+          <w:kern w:val="0"/>
+        </w:rPr>
+      </w:pPr>
+      <w:r>
+        <w:rPr>
+          <w:kern w:val="0"/>
+        </w:rPr>
+        <w:t>https://www.cnblogs.com/wush-1215/p/10623243.html</w:t>
+      </w:r>
+    </w:p>
+    <w:p>
+      <w:pPr>
+        <w:pStyle w:val="a5"/>
+        <w:ind w:left="360" w:firstLineChars="0" w:firstLine="0"/>
+        <w:rPr>
+          <w:kern w:val="0"/>
+        </w:rPr>
+      </w:pPr>
+      <w:r>
+        <w:rPr>
+          <w:rFonts w:hint="eastAsia"/>
+          <w:kern w:val="0"/>
+        </w:rPr>
+        <w:t>产生原因：子盒子使用</w:t>
+      </w:r>
+      <w:r>
+        <w:rPr>
+          <w:rFonts w:hint="eastAsia"/>
+          <w:kern w:val="0"/>
+        </w:rPr>
+        <w:t xml:space="preserve">display: float </w:t>
+      </w:r>
+      <w:r>
+        <w:rPr>
+          <w:rFonts w:hint="eastAsia"/>
+          <w:kern w:val="0"/>
+        </w:rPr>
+        <w:t>导致父盒子无法被撑开，导致父盒子高度塌陷</w:t>
+      </w:r>
+      <w:r>
+        <w:rPr>
+          <w:rFonts w:hint="eastAsia"/>
+          <w:kern w:val="0"/>
+        </w:rPr>
+        <w:t>。</w:t>
+      </w:r>
+    </w:p>
+    <w:p>
+      <w:pPr>
+        <w:pStyle w:val="a5"/>
+        <w:ind w:left="360" w:firstLineChars="0" w:firstLine="0"/>
+        <w:rPr>
+          <w:kern w:val="0"/>
+        </w:rPr>
+      </w:pPr>
+      <w:r>
+        <w:rPr>
+          <w:rFonts w:hint="eastAsia"/>
+          <w:kern w:val="0"/>
+        </w:rPr>
+        <w:t>解决办法：</w:t>
+      </w:r>
+    </w:p>
+    <w:p>
+      <w:pPr>
+        <w:pStyle w:val="a5"/>
+        <w:numPr>
+          <w:ilvl w:val="0"/>
+          <w:numId w:val="4"/>
+        </w:numPr>
+        <w:ind w:firstLineChars="0"/>
+        <w:rPr>
+          <w:kern w:val="0"/>
+        </w:rPr>
+      </w:pPr>
+      <w:r>
+        <w:rPr>
+          <w:rFonts w:hint="eastAsia"/>
+          <w:kern w:val="0"/>
+        </w:rPr>
+        <w:t>为父盒子设置合适的高度，不推荐使用</w:t>
+      </w:r>
+    </w:p>
+    <w:p>
+      <w:pPr>
+        <w:pStyle w:val="a5"/>
+        <w:numPr>
+          <w:ilvl w:val="0"/>
+          <w:numId w:val="4"/>
+        </w:numPr>
+        <w:ind w:firstLineChars="0"/>
+        <w:rPr>
+          <w:kern w:val="0"/>
+        </w:rPr>
+      </w:pPr>
+      <w:r>
+        <w:rPr>
+          <w:rFonts w:hint="eastAsia"/>
+          <w:kern w:val="0"/>
+        </w:rPr>
+        <w:t>在子盒子后添加</w:t>
+      </w:r>
+      <w:r>
+        <w:rPr>
+          <w:rFonts w:hint="eastAsia"/>
+          <w:kern w:val="0"/>
+        </w:rPr>
+        <w:t>&lt;div style=</w:t>
+      </w:r>
+      <w:r>
+        <w:rPr>
+          <w:kern w:val="0"/>
+        </w:rPr>
+        <w:t>”</w:t>
+      </w:r>
+      <w:r>
+        <w:rPr>
+          <w:rFonts w:hint="eastAsia"/>
+          <w:kern w:val="0"/>
+        </w:rPr>
+        <w:t>clear:both</w:t>
+      </w:r>
+      <w:r>
+        <w:rPr>
+          <w:kern w:val="0"/>
+        </w:rPr>
+        <w:t>”</w:t>
+      </w:r>
+      <w:r>
+        <w:rPr>
+          <w:rFonts w:hint="eastAsia"/>
+          <w:kern w:val="0"/>
+        </w:rPr>
+        <w:t>&gt;</w:t>
+      </w:r>
+    </w:p>
+    <w:p>
+      <w:pPr>
+        <w:pStyle w:val="a5"/>
+        <w:numPr>
+          <w:ilvl w:val="0"/>
+          <w:numId w:val="4"/>
+        </w:numPr>
+        <w:ind w:firstLineChars="0"/>
+        <w:rPr>
+          <w:kern w:val="0"/>
+        </w:rPr>
+      </w:pPr>
+      <w:r>
+        <w:rPr>
+          <w:rFonts w:hint="eastAsia"/>
+          <w:kern w:val="0"/>
+        </w:rPr>
+        <w:t>为父盒子</w:t>
+      </w:r>
+      <w:r>
+        <w:rPr>
+          <w:rFonts w:hint="eastAsia"/>
+          <w:kern w:val="0"/>
+        </w:rPr>
+        <w:t>p</w:t>
+      </w:r>
+      <w:r>
+        <w:rPr>
+          <w:rFonts w:hint="eastAsia"/>
+          <w:kern w:val="0"/>
+        </w:rPr>
+        <w:t>添加</w:t>
+      </w:r>
+      <w:r>
+        <w:rPr>
+          <w:rFonts w:hint="eastAsia"/>
+          <w:kern w:val="0"/>
+        </w:rPr>
+        <w:t>:after</w:t>
+      </w:r>
+      <w:r>
+        <w:rPr>
+          <w:rFonts w:hint="eastAsia"/>
+          <w:kern w:val="0"/>
+        </w:rPr>
+        <w:t>伪元素</w:t>
+      </w:r>
+    </w:p>
+    <w:p>
+      <w:pPr>
+        <w:pStyle w:val="a5"/>
+        <w:ind w:left="1200" w:firstLineChars="0" w:firstLine="0"/>
+        <w:rPr>
+          <w:kern w:val="0"/>
+        </w:rPr>
+      </w:pPr>
+      <w:r>
+        <w:rPr>
+          <w:rFonts w:hint="eastAsia"/>
+          <w:kern w:val="0"/>
+        </w:rPr>
+        <w:t>p:after{</w:t>
+      </w:r>
+    </w:p>
+    <w:p>
+      <w:pPr>
+        <w:pStyle w:val="a5"/>
+        <w:ind w:left="1200" w:firstLineChars="0" w:firstLine="0"/>
+        <w:rPr>
+          <w:kern w:val="0"/>
+        </w:rPr>
+      </w:pPr>
+      <w:r>
+        <w:rPr>
+          <w:rFonts w:hint="eastAsia"/>
+          <w:kern w:val="0"/>
+        </w:rPr>
+        <w:tab/>
+      </w:r>
+      <w:r>
+        <w:rPr>
+          <w:rFonts w:hint="eastAsia"/>
+          <w:kern w:val="0"/>
+        </w:rPr>
+        <w:tab/>
+        <w:t>conten:</w:t>
+      </w:r>
+      <w:r>
+        <w:rPr>
+          <w:kern w:val="0"/>
+        </w:rPr>
+        <w:t>’’</w:t>
+      </w:r>
+      <w:r>
+        <w:rPr>
+          <w:rFonts w:hint="eastAsia"/>
+          <w:kern w:val="0"/>
+        </w:rPr>
+        <w:t>;</w:t>
+      </w:r>
+    </w:p>
+    <w:p>
+      <w:pPr>
+        <w:pStyle w:val="a5"/>
+        <w:ind w:left="1200" w:firstLineChars="0" w:firstLine="0"/>
+        <w:rPr>
+          <w:kern w:val="0"/>
+        </w:rPr>
+      </w:pPr>
+      <w:r>
+        <w:rPr>
+          <w:rFonts w:hint="eastAsia"/>
+          <w:kern w:val="0"/>
+        </w:rPr>
+        <w:tab/>
+      </w:r>
+      <w:r>
+        <w:rPr>
+          <w:rFonts w:hint="eastAsia"/>
+          <w:kern w:val="0"/>
+        </w:rPr>
+        <w:tab/>
+        <w:t>display: block;</w:t>
+      </w:r>
+    </w:p>
+    <w:p>
+      <w:pPr>
+        <w:pStyle w:val="a5"/>
+        <w:ind w:left="1200" w:firstLineChars="0" w:firstLine="0"/>
+        <w:rPr>
+          <w:kern w:val="0"/>
+        </w:rPr>
+      </w:pPr>
+      <w:r>
+        <w:rPr>
+          <w:rFonts w:hint="eastAsia"/>
+          <w:kern w:val="0"/>
+        </w:rPr>
+        <w:tab/>
+      </w:r>
+      <w:r>
+        <w:rPr>
+          <w:rFonts w:hint="eastAsia"/>
+          <w:kern w:val="0"/>
+        </w:rPr>
+        <w:tab/>
+        <w:t>height: 0;</w:t>
+      </w:r>
+    </w:p>
+    <w:p>
+      <w:pPr>
+        <w:pStyle w:val="a5"/>
+        <w:ind w:left="1200" w:firstLineChars="0" w:firstLine="0"/>
+        <w:rPr>
+          <w:kern w:val="0"/>
+        </w:rPr>
+      </w:pPr>
+      <w:r>
+        <w:rPr>
+          <w:rFonts w:hint="eastAsia"/>
+          <w:kern w:val="0"/>
+        </w:rPr>
+        <w:tab/>
+      </w:r>
+      <w:r>
+        <w:rPr>
+          <w:rFonts w:hint="eastAsia"/>
+          <w:kern w:val="0"/>
+        </w:rPr>
+        <w:tab/>
+        <w:t>line-height: 0;</w:t>
+      </w:r>
+    </w:p>
+    <w:p>
+      <w:pPr>
+        <w:pStyle w:val="a5"/>
+        <w:ind w:left="1200" w:firstLineChars="0" w:firstLine="0"/>
+        <w:rPr>
+          <w:kern w:val="0"/>
+        </w:rPr>
+      </w:pPr>
+      <w:r>
+        <w:rPr>
+          <w:rFonts w:hint="eastAsia"/>
+          <w:kern w:val="0"/>
+        </w:rPr>
+        <w:tab/>
+      </w:r>
+      <w:r>
+        <w:rPr>
+          <w:rFonts w:hint="eastAsia"/>
+          <w:kern w:val="0"/>
+        </w:rPr>
+        <w:tab/>
+        <w:t>visibility: hidden;</w:t>
+      </w:r>
+    </w:p>
+    <w:p>
+      <w:pPr>
+        <w:pStyle w:val="a5"/>
+        <w:ind w:left="1200" w:firstLineChars="0" w:firstLine="0"/>
+        <w:rPr>
+          <w:kern w:val="0"/>
+        </w:rPr>
+      </w:pPr>
+      <w:r>
+        <w:rPr>
+          <w:rFonts w:hint="eastAsia"/>
+          <w:kern w:val="0"/>
+        </w:rPr>
+        <w:tab/>
+      </w:r>
+      <w:r>
+        <w:rPr>
+          <w:rFonts w:hint="eastAsia"/>
+          <w:kern w:val="0"/>
+        </w:rPr>
+        <w:tab/>
+        <w:t>clear: both;</w:t>
+      </w:r>
+    </w:p>
+    <w:p>
+      <w:pPr>
+        <w:pStyle w:val="a5"/>
+        <w:ind w:left="1200" w:firstLineChars="0" w:firstLine="0"/>
+        <w:rPr>
+          <w:kern w:val="0"/>
+        </w:rPr>
+      </w:pPr>
+      <w:r>
+        <w:rPr>
+          <w:rFonts w:hint="eastAsia"/>
+          <w:kern w:val="0"/>
+        </w:rPr>
+        <w:t>}</w:t>
+      </w:r>
+    </w:p>
+    <w:p>
+      <w:pPr>
+        <w:rPr>
+          <w:kern w:val="0"/>
+        </w:rPr>
+      </w:pPr>
+    </w:p>
+    <w:p>
+      <w:pPr>
+        <w:pStyle w:val="a5"/>
+        <w:numPr>
+          <w:ilvl w:val="0"/>
+          <w:numId w:val="4"/>
+        </w:numPr>
+        <w:ind w:firstLineChars="0"/>
+        <w:rPr>
+          <w:rFonts w:hint="eastAsia"/>
+          <w:kern w:val="0"/>
+        </w:rPr>
+      </w:pPr>
+      <w:r>
+        <w:rPr>
+          <w:rFonts w:hint="eastAsia"/>
+          <w:kern w:val="0"/>
+        </w:rPr>
+        <w:t>左边固定宽度，右边自适应布局</w:t>
+      </w:r>
+    </w:p>
+    <w:p>
+      <w:pPr>
+        <w:pStyle w:val="a5"/>
+        <w:ind w:left="1200" w:firstLineChars="0" w:firstLine="0"/>
+        <w:rPr>
+          <w:rFonts w:hint="eastAsia"/>
+          <w:kern w:val="0"/>
+        </w:rPr>
+      </w:pPr>
+      <w:hyperlink r:id="rId16" w:history="1">
+        <w:r>
+          <w:rPr>
+            <w:rStyle w:val="a8"/>
+            <w:kern w:val="0"/>
+          </w:rPr>
+          <w:t>https://blog.csdn.net/caicai1171523597/article/details/86642535</w:t>
+        </w:r>
+      </w:hyperlink>
+    </w:p>
+    <w:p>
+      <w:pPr>
+        <w:pStyle w:val="a5"/>
+        <w:ind w:left="1200" w:firstLineChars="0" w:firstLine="0"/>
+        <w:rPr>
+          <w:rFonts w:hint="eastAsia"/>
+          <w:kern w:val="0"/>
+        </w:rPr>
+      </w:pPr>
+      <w:hyperlink r:id="rId17" w:history="1">
+        <w:r>
+          <w:rPr>
+            <w:rStyle w:val="a8"/>
+            <w:kern w:val="0"/>
+          </w:rPr>
+          <w:t>https://www.cnblogs.com/zhuzhenwei918/p/6104209.html</w:t>
+        </w:r>
+      </w:hyperlink>
+    </w:p>
+    <w:p>
+      <w:pPr>
+        <w:rPr>
+          <w:rFonts w:hint="eastAsia"/>
+          <w:kern w:val="0"/>
+        </w:rPr>
+      </w:pPr>
+    </w:p>
+    <w:p>
+      <w:pPr>
+        <w:rPr>
+          <w:rFonts w:hint="eastAsia"/>
+          <w:kern w:val="0"/>
+        </w:rPr>
+      </w:pPr>
+      <w:r>
+        <w:rPr>
+          <w:rFonts w:hint="eastAsia"/>
+          <w:kern w:val="0"/>
+        </w:rPr>
+        <w:t>5</w:t>
+      </w:r>
+      <w:r>
+        <w:rPr>
+          <w:rFonts w:hint="eastAsia"/>
+          <w:kern w:val="0"/>
+        </w:rPr>
+        <w:t>、</w:t>
+      </w:r>
+      <w:r>
+        <w:rPr>
+          <w:rFonts w:hint="eastAsia"/>
+          <w:kern w:val="0"/>
+        </w:rPr>
+        <w:t>transition</w:t>
+      </w:r>
+    </w:p>
+    <w:p>
+      <w:pPr>
+        <w:rPr>
+          <w:rFonts w:hint="eastAsia"/>
+          <w:kern w:val="0"/>
+        </w:rPr>
+      </w:pPr>
+      <w:r>
+        <w:rPr>
+          <w:rFonts w:hint="eastAsia"/>
+          <w:kern w:val="0"/>
+        </w:rPr>
+        <w:tab/>
+      </w:r>
+      <w:hyperlink r:id="rId18" w:history="1">
+        <w:r>
+          <w:rPr>
+            <w:rStyle w:val="a8"/>
+            <w:kern w:val="0"/>
+          </w:rPr>
+          <w:t>https://www.cnblogs.com/afighter/p/5731293.html</w:t>
+        </w:r>
+      </w:hyperlink>
+    </w:p>
+    <w:p>
+      <w:pPr>
+        <w:ind w:left="420"/>
+        <w:rPr>
+          <w:rFonts w:hint="eastAsia"/>
+          <w:kern w:val="0"/>
+        </w:rPr>
+      </w:pPr>
+      <w:r>
+        <w:rPr>
+          <w:rFonts w:hint="eastAsia"/>
+          <w:kern w:val="0"/>
+        </w:rPr>
+        <w:t>渐变属性，一般用在鼠标</w:t>
+      </w:r>
+      <w:r>
+        <w:rPr>
+          <w:rFonts w:hint="eastAsia"/>
+          <w:kern w:val="0"/>
+        </w:rPr>
+        <w:t>hover</w:t>
+      </w:r>
+      <w:r>
+        <w:rPr>
+          <w:rFonts w:hint="eastAsia"/>
+          <w:kern w:val="0"/>
+        </w:rPr>
+        <w:t>时，改变元素的</w:t>
+      </w:r>
+      <w:r>
+        <w:rPr>
+          <w:rFonts w:hint="eastAsia"/>
+          <w:kern w:val="0"/>
+        </w:rPr>
+        <w:t>background,color,border-radius</w:t>
+      </w:r>
+      <w:r>
+        <w:rPr>
+          <w:rFonts w:hint="eastAsia"/>
+          <w:kern w:val="0"/>
+        </w:rPr>
+        <w:t>等属性，产生渐变效果</w:t>
+      </w:r>
+    </w:p>
+    <w:p>
+      <w:pPr>
+        <w:ind w:left="420"/>
+        <w:rPr>
+          <w:rFonts w:hint="eastAsia"/>
+          <w:kern w:val="0"/>
+        </w:rPr>
+      </w:pPr>
+    </w:p>
+    <w:p>
+      <w:pPr>
+        <w:rPr>
+          <w:rFonts w:hint="eastAsia"/>
+          <w:kern w:val="0"/>
+        </w:rPr>
+      </w:pPr>
+      <w:r>
+        <w:rPr>
+          <w:rFonts w:hint="eastAsia"/>
+          <w:kern w:val="0"/>
+        </w:rPr>
+        <w:t>6</w:t>
+      </w:r>
+      <w:r>
+        <w:rPr>
+          <w:rFonts w:hint="eastAsia"/>
+          <w:kern w:val="0"/>
+        </w:rPr>
+        <w:t>、</w:t>
+      </w:r>
+      <w:r>
+        <w:rPr>
+          <w:rFonts w:hint="eastAsia"/>
+          <w:kern w:val="0"/>
+        </w:rPr>
+        <w:t>animation</w:t>
+      </w:r>
+    </w:p>
+    <w:p>
+      <w:pPr>
+        <w:rPr>
+          <w:rFonts w:hint="eastAsia"/>
+          <w:kern w:val="0"/>
+        </w:rPr>
+      </w:pPr>
+      <w:r>
+        <w:rPr>
+          <w:rFonts w:hint="eastAsia"/>
+          <w:kern w:val="0"/>
+        </w:rPr>
+        <w:tab/>
+      </w:r>
+      <w:hyperlink r:id="rId19" w:history="1">
+        <w:r>
+          <w:rPr>
+            <w:rStyle w:val="a8"/>
+            <w:kern w:val="0"/>
+          </w:rPr>
+          <w:t>https://www.cnblogs.com/shenjilin/p/9291726.html</w:t>
+        </w:r>
+      </w:hyperlink>
+    </w:p>
+    <w:p>
+      <w:pPr>
+        <w:rPr>
+          <w:rFonts w:hint="eastAsia"/>
+          <w:kern w:val="0"/>
+        </w:rPr>
+      </w:pPr>
+      <w:r>
+        <w:rPr>
+          <w:rFonts w:hint="eastAsia"/>
+          <w:kern w:val="0"/>
+        </w:rPr>
+        <w:tab/>
+        <w:t>div{</w:t>
+      </w:r>
+    </w:p>
+    <w:p>
+      <w:pPr>
+        <w:rPr>
+          <w:rFonts w:hint="eastAsia"/>
+          <w:kern w:val="0"/>
+        </w:rPr>
+      </w:pPr>
+      <w:r>
+        <w:rPr>
+          <w:rFonts w:hint="eastAsia"/>
+          <w:kern w:val="0"/>
+        </w:rPr>
+        <w:tab/>
+      </w:r>
+      <w:r>
+        <w:rPr>
+          <w:rFonts w:hint="eastAsia"/>
+          <w:kern w:val="0"/>
+        </w:rPr>
+        <w:tab/>
+      </w:r>
+      <w:r>
+        <w:rPr>
+          <w:rFonts w:ascii="Courier New" w:hAnsi="Courier New" w:cs="Courier New"/>
+          <w:color w:val="000000"/>
+          <w:sz w:val="15"/>
+          <w:szCs w:val="15"/>
+        </w:rPr>
+        <w:t>animation: gif 1.4s infinite linear;</w:t>
+      </w:r>
+    </w:p>
+    <w:p>
+      <w:pPr>
+        <w:ind w:firstLine="420"/>
+        <w:rPr>
+          <w:rFonts w:hint="eastAsia"/>
+          <w:kern w:val="0"/>
+        </w:rPr>
+      </w:pPr>
+      <w:r>
+        <w:rPr>
+          <w:rFonts w:hint="eastAsia"/>
+          <w:kern w:val="0"/>
+        </w:rPr>
+        <w:t>}</w:t>
+      </w:r>
+    </w:p>
+    <w:p>
+      <w:pPr>
+        <w:ind w:firstLine="420"/>
+        <w:rPr>
+          <w:rFonts w:hint="eastAsia"/>
+          <w:kern w:val="0"/>
+        </w:rPr>
+      </w:pPr>
+      <w:r>
+        <w:rPr>
+          <w:rFonts w:hint="eastAsia"/>
+          <w:kern w:val="0"/>
+        </w:rPr>
+        <w:t>@keyframes gif{</w:t>
+      </w:r>
+    </w:p>
+    <w:p>
+      <w:pPr>
+        <w:pStyle w:val="HTML0"/>
+        <w:rPr>
+          <w:rFonts w:ascii="Courier New" w:hAnsi="Courier New" w:cs="Courier New"/>
+          <w:color w:val="000000"/>
+          <w:sz w:val="15"/>
+          <w:szCs w:val="15"/>
+        </w:rPr>
+      </w:pPr>
+      <w:r>
+        <w:rPr>
+          <w:rFonts w:hint="eastAsia"/>
+        </w:rPr>
+        <w:tab/>
+      </w:r>
+      <w:r>
+        <w:rPr>
+          <w:rFonts w:ascii="Courier New" w:hAnsi="Courier New" w:cs="Courier New"/>
+          <w:color w:val="000000"/>
+          <w:sz w:val="15"/>
+          <w:szCs w:val="15"/>
+        </w:rPr>
+        <w:t>0% {</w:t>
+      </w:r>
+    </w:p>
+    <w:p>
+      <w:pPr>
+        <w:pStyle w:val="HTML0"/>
+        <w:ind w:leftChars="400" w:left="840"/>
+        <w:rPr>
+          <w:rFonts w:ascii="Courier New" w:hAnsi="Courier New" w:cs="Courier New"/>
+          <w:color w:val="000000"/>
+          <w:sz w:val="15"/>
+          <w:szCs w:val="15"/>
+        </w:rPr>
+      </w:pPr>
+      <w:r>
+        <w:rPr>
+          <w:rFonts w:ascii="Courier New" w:hAnsi="Courier New" w:cs="Courier New"/>
+          <w:color w:val="000000"/>
+          <w:sz w:val="15"/>
+          <w:szCs w:val="15"/>
+        </w:rPr>
+        <w:t xml:space="preserve">        -webkit-transform: rotate(0deg);</w:t>
+      </w:r>
+    </w:p>
+    <w:p>
+      <w:pPr>
+        <w:pStyle w:val="HTML0"/>
+        <w:ind w:leftChars="400" w:left="840"/>
+        <w:rPr>
+          <w:rFonts w:ascii="Courier New" w:hAnsi="Courier New" w:cs="Courier New"/>
+          <w:color w:val="000000"/>
+          <w:sz w:val="15"/>
+          <w:szCs w:val="15"/>
+        </w:rPr>
+      </w:pPr>
+      <w:r>
+        <w:rPr>
+          <w:rFonts w:ascii="Courier New" w:hAnsi="Courier New" w:cs="Courier New"/>
+          <w:color w:val="000000"/>
+          <w:sz w:val="15"/>
+          <w:szCs w:val="15"/>
+        </w:rPr>
+        <w:t xml:space="preserve">        transform: rotate(0deg);</w:t>
+      </w:r>
+    </w:p>
+    <w:p>
+      <w:pPr>
+        <w:pStyle w:val="HTML0"/>
+        <w:ind w:leftChars="400" w:left="840"/>
+        <w:rPr>
+          <w:rFonts w:ascii="Courier New" w:hAnsi="Courier New" w:cs="Courier New"/>
+          <w:color w:val="000000"/>
+          <w:sz w:val="15"/>
+          <w:szCs w:val="15"/>
+        </w:rPr>
+      </w:pPr>
+      <w:r>
+        <w:rPr>
+          <w:rFonts w:ascii="Courier New" w:hAnsi="Courier New" w:cs="Courier New"/>
+          <w:color w:val="000000"/>
+          <w:sz w:val="15"/>
+          <w:szCs w:val="15"/>
+        </w:rPr>
+        <w:t xml:space="preserve">    }</w:t>
+      </w:r>
+    </w:p>
+    <w:p>
+      <w:pPr>
+        <w:pStyle w:val="HTML0"/>
+        <w:ind w:leftChars="400" w:left="840"/>
+        <w:rPr>
+          <w:rFonts w:ascii="Courier New" w:hAnsi="Courier New" w:cs="Courier New"/>
+          <w:color w:val="000000"/>
+          <w:sz w:val="15"/>
+          <w:szCs w:val="15"/>
+        </w:rPr>
+      </w:pPr>
+      <w:r>
+        <w:rPr>
+          <w:rFonts w:ascii="Courier New" w:hAnsi="Courier New" w:cs="Courier New"/>
+          <w:color w:val="000000"/>
+          <w:sz w:val="15"/>
+          <w:szCs w:val="15"/>
+        </w:rPr>
+        <w:t xml:space="preserve">    100% {</w:t>
+      </w:r>
+    </w:p>
+    <w:p>
+      <w:pPr>
+        <w:pStyle w:val="HTML0"/>
+        <w:ind w:leftChars="300" w:left="630"/>
+        <w:rPr>
+          <w:rFonts w:ascii="Courier New" w:hAnsi="Courier New" w:cs="Courier New"/>
+          <w:color w:val="000000"/>
+          <w:sz w:val="15"/>
+          <w:szCs w:val="15"/>
+        </w:rPr>
+      </w:pPr>
+      <w:r>
+        <w:rPr>
+          <w:rFonts w:ascii="Courier New" w:hAnsi="Courier New" w:cs="Courier New"/>
+          <w:color w:val="000000"/>
+          <w:sz w:val="15"/>
+          <w:szCs w:val="15"/>
+        </w:rPr>
+        <w:lastRenderedPageBreak/>
+        <w:t xml:space="preserve">        -webkit-transform: rotate(360deg);</w:t>
+      </w:r>
+    </w:p>
+    <w:p>
+      <w:pPr>
+        <w:pStyle w:val="HTML0"/>
+        <w:ind w:leftChars="300" w:left="630"/>
+        <w:rPr>
+          <w:rFonts w:ascii="Courier New" w:hAnsi="Courier New" w:cs="Courier New"/>
+          <w:color w:val="000000"/>
+          <w:sz w:val="15"/>
+          <w:szCs w:val="15"/>
+        </w:rPr>
+      </w:pPr>
+      <w:r>
+        <w:rPr>
+          <w:rFonts w:ascii="Courier New" w:hAnsi="Courier New" w:cs="Courier New"/>
+          <w:color w:val="000000"/>
+          <w:sz w:val="15"/>
+          <w:szCs w:val="15"/>
+        </w:rPr>
+        <w:t xml:space="preserve">        transform: rotate(360deg);</w:t>
+      </w:r>
+    </w:p>
+    <w:p>
+      <w:pPr>
+        <w:pStyle w:val="HTML0"/>
+        <w:ind w:leftChars="300" w:left="630"/>
+        <w:rPr>
+          <w:rFonts w:ascii="Courier New" w:hAnsi="Courier New" w:cs="Courier New" w:hint="eastAsia"/>
+          <w:color w:val="000000"/>
+          <w:sz w:val="15"/>
+          <w:szCs w:val="15"/>
+        </w:rPr>
+      </w:pPr>
+      <w:r>
+        <w:rPr>
+          <w:rFonts w:ascii="Courier New" w:hAnsi="Courier New" w:cs="Courier New"/>
+          <w:color w:val="000000"/>
+          <w:sz w:val="15"/>
+          <w:szCs w:val="15"/>
+        </w:rPr>
+        <w:t xml:space="preserve">    }</w:t>
+      </w:r>
+    </w:p>
+    <w:p>
+      <w:pPr>
+        <w:ind w:firstLine="420"/>
+        <w:rPr>
+          <w:rFonts w:hint="eastAsia"/>
+          <w:kern w:val="0"/>
+        </w:rPr>
+      </w:pPr>
+      <w:r>
+        <w:rPr>
+          <w:rFonts w:hint="eastAsia"/>
+          <w:kern w:val="0"/>
+        </w:rPr>
+        <w:t>}</w:t>
+      </w:r>
+      <w:r>
+        <w:rPr>
+          <w:rFonts w:hint="eastAsia"/>
+          <w:kern w:val="0"/>
+        </w:rPr>
+        <w:tab/>
+      </w:r>
+    </w:p>
+    <w:p>
+      <w:pPr>
+        <w:ind w:left="420"/>
+      </w:pPr>
+      <w:r>
+        <w:rPr>
+          <w:rFonts w:hint="eastAsia"/>
+        </w:rPr>
+        <w:t>动画属性，用来实现动画效果，</w:t>
+      </w:r>
+      <w:r>
+        <w:t>@keyframes</w:t>
+      </w:r>
+      <w:r>
+        <w:t>定义一个动画，并定义具体的动画效果，比如是放大还是位移等等。</w:t>
+      </w:r>
+    </w:p>
+    <w:p>
+      <w:pPr>
+        <w:rPr>
+          <w:rFonts w:ascii="Courier New" w:hAnsi="Courier New" w:cs="Courier New"/>
+          <w:color w:val="000000"/>
+          <w:sz w:val="15"/>
+          <w:szCs w:val="15"/>
+        </w:rPr>
+      </w:pPr>
+    </w:p>
+    <w:p>
+      <w:pPr>
+        <w:rPr>
+          <w:rFonts w:hint="eastAsia"/>
+          <w:kern w:val="0"/>
+        </w:rPr>
+      </w:pPr>
+    </w:p>
+    <w:p>
+      <w:pPr>
+        <w:rPr>
+          <w:rFonts w:hint="eastAsia"/>
+          <w:kern w:val="0"/>
+        </w:rPr>
+      </w:pPr>
+    </w:p>
+    <w:p>
+      <w:pPr>
+        <w:rPr>
+          <w:rFonts w:hint="eastAsia"/>
+          <w:kern w:val="0"/>
+        </w:rPr>
+      </w:pPr>
+    </w:p>
+    <w:p>
+      <w:pPr>
+        <w:rPr>
+          <w:rFonts w:hint="eastAsia"/>
+          <w:kern w:val="0"/>
+        </w:rPr>
+      </w:pPr>
+    </w:p>
+    <w:p>
+      <w:pPr>
+        <w:pStyle w:val="a5"/>
+        <w:ind w:left="1200" w:firstLineChars="0" w:firstLine="0"/>
+        <w:rPr>
+          <w:kern w:val="0"/>
+        </w:rPr>
+      </w:pPr>
+    </w:p>
     <w:sectPr>
       <w:pgSz w:w="11906" w:h="16838"/>
       <w:pgMar w:top="1440" w:right="1800" w:bottom="1440" w:left="1800" w:header="851" w:footer="992" w:gutter="0"/>
@@ -665,6 +2347,357 @@
 <file path=word/numbering.xml><?xml version="1.0" encoding="utf-8"?>
 <w:numbering xmlns:ve="http://schemas.openxmlformats.org/markup-compatibility/2006" xmlns:o="urn:schemas-microsoft-com:office:office" xmlns:r="http://schemas.openxmlformats.org/officeDocument/2006/relationships" xmlns:m="http://schemas.openxmlformats.org/officeDocument/2006/math" xmlns:v="urn:schemas-microsoft-com:vml" xmlns:wp="http://schemas.openxmlformats.org/drawingml/2006/wordprocessingDrawing" xmlns:w10="urn:schemas-microsoft-com:office:word" xmlns:w="http://schemas.openxmlformats.org/wordprocessingml/2006/main" xmlns:wne="http://schemas.microsoft.com/office/word/2006/wordml">
   <w:abstractNum w:abstractNumId="0">
+    <w:nsid w:val="0563550B"/>
+    <w:multiLevelType w:val="multilevel"/>
+    <w:tmpl w:val="A8F8C9A6"/>
+    <w:lvl w:ilvl="0">
+      <w:start w:val="1"/>
+      <w:numFmt w:val="bullet"/>
+      <w:lvlText w:val=""/>
+      <w:lvlJc w:val="left"/>
+      <w:pPr>
+        <w:tabs>
+          <w:tab w:val="num" w:pos="720"/>
+        </w:tabs>
+        <w:ind w:left="720" w:hanging="360"/>
+      </w:pPr>
+      <w:rPr>
+        <w:rFonts w:ascii="Symbol" w:hAnsi="Symbol" w:hint="default"/>
+        <w:sz w:val="20"/>
+      </w:rPr>
+    </w:lvl>
+    <w:lvl w:ilvl="1" w:tentative="1">
+      <w:start w:val="1"/>
+      <w:numFmt w:val="bullet"/>
+      <w:lvlText w:val="o"/>
+      <w:lvlJc w:val="left"/>
+      <w:pPr>
+        <w:tabs>
+          <w:tab w:val="num" w:pos="1440"/>
+        </w:tabs>
+        <w:ind w:left="1440" w:hanging="360"/>
+      </w:pPr>
+      <w:rPr>
+        <w:rFonts w:ascii="Courier New" w:hAnsi="Courier New" w:hint="default"/>
+        <w:sz w:val="20"/>
+      </w:rPr>
+    </w:lvl>
+    <w:lvl w:ilvl="2" w:tentative="1">
+      <w:start w:val="1"/>
+      <w:numFmt w:val="bullet"/>
+      <w:lvlText w:val=""/>
+      <w:lvlJc w:val="left"/>
+      <w:pPr>
+        <w:tabs>
+          <w:tab w:val="num" w:pos="2160"/>
+        </w:tabs>
+        <w:ind w:left="2160" w:hanging="360"/>
+      </w:pPr>
+      <w:rPr>
+        <w:rFonts w:ascii="Wingdings" w:hAnsi="Wingdings" w:hint="default"/>
+        <w:sz w:val="20"/>
+      </w:rPr>
+    </w:lvl>
+    <w:lvl w:ilvl="3" w:tentative="1">
+      <w:start w:val="1"/>
+      <w:numFmt w:val="bullet"/>
+      <w:lvlText w:val=""/>
+      <w:lvlJc w:val="left"/>
+      <w:pPr>
+        <w:tabs>
+          <w:tab w:val="num" w:pos="2880"/>
+        </w:tabs>
+        <w:ind w:left="2880" w:hanging="360"/>
+      </w:pPr>
+      <w:rPr>
+        <w:rFonts w:ascii="Wingdings" w:hAnsi="Wingdings" w:hint="default"/>
+        <w:sz w:val="20"/>
+      </w:rPr>
+    </w:lvl>
+    <w:lvl w:ilvl="4" w:tentative="1">
+      <w:start w:val="1"/>
+      <w:numFmt w:val="bullet"/>
+      <w:lvlText w:val=""/>
+      <w:lvlJc w:val="left"/>
+      <w:pPr>
+        <w:tabs>
+          <w:tab w:val="num" w:pos="3600"/>
+        </w:tabs>
+        <w:ind w:left="3600" w:hanging="360"/>
+      </w:pPr>
+      <w:rPr>
+        <w:rFonts w:ascii="Wingdings" w:hAnsi="Wingdings" w:hint="default"/>
+        <w:sz w:val="20"/>
+      </w:rPr>
+    </w:lvl>
+    <w:lvl w:ilvl="5" w:tentative="1">
+      <w:start w:val="1"/>
+      <w:numFmt w:val="bullet"/>
+      <w:lvlText w:val=""/>
+      <w:lvlJc w:val="left"/>
+      <w:pPr>
+        <w:tabs>
+          <w:tab w:val="num" w:pos="4320"/>
+        </w:tabs>
+        <w:ind w:left="4320" w:hanging="360"/>
+      </w:pPr>
+      <w:rPr>
+        <w:rFonts w:ascii="Wingdings" w:hAnsi="Wingdings" w:hint="default"/>
+        <w:sz w:val="20"/>
+      </w:rPr>
+    </w:lvl>
+    <w:lvl w:ilvl="6" w:tentative="1">
+      <w:start w:val="1"/>
+      <w:numFmt w:val="bullet"/>
+      <w:lvlText w:val=""/>
+      <w:lvlJc w:val="left"/>
+      <w:pPr>
+        <w:tabs>
+          <w:tab w:val="num" w:pos="5040"/>
+        </w:tabs>
+        <w:ind w:left="5040" w:hanging="360"/>
+      </w:pPr>
+      <w:rPr>
+        <w:rFonts w:ascii="Wingdings" w:hAnsi="Wingdings" w:hint="default"/>
+        <w:sz w:val="20"/>
+      </w:rPr>
+    </w:lvl>
+    <w:lvl w:ilvl="7" w:tentative="1">
+      <w:start w:val="1"/>
+      <w:numFmt w:val="bullet"/>
+      <w:lvlText w:val=""/>
+      <w:lvlJc w:val="left"/>
+      <w:pPr>
+        <w:tabs>
+          <w:tab w:val="num" w:pos="5760"/>
+        </w:tabs>
+        <w:ind w:left="5760" w:hanging="360"/>
+      </w:pPr>
+      <w:rPr>
+        <w:rFonts w:ascii="Wingdings" w:hAnsi="Wingdings" w:hint="default"/>
+        <w:sz w:val="20"/>
+      </w:rPr>
+    </w:lvl>
+    <w:lvl w:ilvl="8" w:tentative="1">
+      <w:start w:val="1"/>
+      <w:numFmt w:val="bullet"/>
+      <w:lvlText w:val=""/>
+      <w:lvlJc w:val="left"/>
+      <w:pPr>
+        <w:tabs>
+          <w:tab w:val="num" w:pos="6480"/>
+        </w:tabs>
+        <w:ind w:left="6480" w:hanging="360"/>
+      </w:pPr>
+      <w:rPr>
+        <w:rFonts w:ascii="Wingdings" w:hAnsi="Wingdings" w:hint="default"/>
+        <w:sz w:val="20"/>
+      </w:rPr>
+    </w:lvl>
+  </w:abstractNum>
+  <w:abstractNum w:abstractNumId="1">
+    <w:nsid w:val="1FF12893"/>
+    <w:multiLevelType w:val="hybridMultilevel"/>
+    <w:tmpl w:val="3626C3E4"/>
+    <w:lvl w:ilvl="0" w:tplc="91B08F76">
+      <w:start w:val="1"/>
+      <w:numFmt w:val="decimal"/>
+      <w:lvlText w:val="%1、"/>
+      <w:lvlJc w:val="left"/>
+      <w:pPr>
+        <w:ind w:left="1200" w:hanging="360"/>
+      </w:pPr>
+      <w:rPr>
+        <w:rFonts w:hint="default"/>
+      </w:rPr>
+    </w:lvl>
+    <w:lvl w:ilvl="1" w:tplc="04090019" w:tentative="1">
+      <w:start w:val="1"/>
+      <w:numFmt w:val="lowerLetter"/>
+      <w:lvlText w:val="%2)"/>
+      <w:lvlJc w:val="left"/>
+      <w:pPr>
+        <w:ind w:left="1680" w:hanging="420"/>
+      </w:pPr>
+    </w:lvl>
+    <w:lvl w:ilvl="2" w:tplc="0409001B" w:tentative="1">
+      <w:start w:val="1"/>
+      <w:numFmt w:val="lowerRoman"/>
+      <w:lvlText w:val="%3."/>
+      <w:lvlJc w:val="right"/>
+      <w:pPr>
+        <w:ind w:left="2100" w:hanging="420"/>
+      </w:pPr>
+    </w:lvl>
+    <w:lvl w:ilvl="3" w:tplc="0409000F" w:tentative="1">
+      <w:start w:val="1"/>
+      <w:numFmt w:val="decimal"/>
+      <w:lvlText w:val="%4."/>
+      <w:lvlJc w:val="left"/>
+      <w:pPr>
+        <w:ind w:left="2520" w:hanging="420"/>
+      </w:pPr>
+    </w:lvl>
+    <w:lvl w:ilvl="4" w:tplc="04090019" w:tentative="1">
+      <w:start w:val="1"/>
+      <w:numFmt w:val="lowerLetter"/>
+      <w:lvlText w:val="%5)"/>
+      <w:lvlJc w:val="left"/>
+      <w:pPr>
+        <w:ind w:left="2940" w:hanging="420"/>
+      </w:pPr>
+    </w:lvl>
+    <w:lvl w:ilvl="5" w:tplc="0409001B" w:tentative="1">
+      <w:start w:val="1"/>
+      <w:numFmt w:val="lowerRoman"/>
+      <w:lvlText w:val="%6."/>
+      <w:lvlJc w:val="right"/>
+      <w:pPr>
+        <w:ind w:left="3360" w:hanging="420"/>
+      </w:pPr>
+    </w:lvl>
+    <w:lvl w:ilvl="6" w:tplc="0409000F" w:tentative="1">
+      <w:start w:val="1"/>
+      <w:numFmt w:val="decimal"/>
+      <w:lvlText w:val="%7."/>
+      <w:lvlJc w:val="left"/>
+      <w:pPr>
+        <w:ind w:left="3780" w:hanging="420"/>
+      </w:pPr>
+    </w:lvl>
+    <w:lvl w:ilvl="7" w:tplc="04090019" w:tentative="1">
+      <w:start w:val="1"/>
+      <w:numFmt w:val="lowerLetter"/>
+      <w:lvlText w:val="%8)"/>
+      <w:lvlJc w:val="left"/>
+      <w:pPr>
+        <w:ind w:left="4200" w:hanging="420"/>
+      </w:pPr>
+    </w:lvl>
+    <w:lvl w:ilvl="8" w:tplc="0409001B" w:tentative="1">
+      <w:start w:val="1"/>
+      <w:numFmt w:val="lowerRoman"/>
+      <w:lvlText w:val="%9."/>
+      <w:lvlJc w:val="right"/>
+      <w:pPr>
+        <w:ind w:left="4620" w:hanging="420"/>
+      </w:pPr>
+    </w:lvl>
+  </w:abstractNum>
+  <w:abstractNum w:abstractNumId="2">
+    <w:nsid w:val="44D15905"/>
+    <w:multiLevelType w:val="multilevel"/>
+    <w:tmpl w:val="9F226472"/>
+    <w:lvl w:ilvl="0">
+      <w:start w:val="1"/>
+      <w:numFmt w:val="decimal"/>
+      <w:lvlText w:val="%1."/>
+      <w:lvlJc w:val="left"/>
+      <w:pPr>
+        <w:tabs>
+          <w:tab w:val="num" w:pos="720"/>
+        </w:tabs>
+        <w:ind w:left="720" w:hanging="360"/>
+      </w:pPr>
+    </w:lvl>
+    <w:lvl w:ilvl="1" w:tentative="1">
+      <w:start w:val="1"/>
+      <w:numFmt w:val="decimal"/>
+      <w:lvlText w:val="%2."/>
+      <w:lvlJc w:val="left"/>
+      <w:pPr>
+        <w:tabs>
+          <w:tab w:val="num" w:pos="1440"/>
+        </w:tabs>
+        <w:ind w:left="1440" w:hanging="360"/>
+      </w:pPr>
+    </w:lvl>
+    <w:lvl w:ilvl="2" w:tentative="1">
+      <w:start w:val="1"/>
+      <w:numFmt w:val="decimal"/>
+      <w:lvlText w:val="%3."/>
+      <w:lvlJc w:val="left"/>
+      <w:pPr>
+        <w:tabs>
+          <w:tab w:val="num" w:pos="2160"/>
+        </w:tabs>
+        <w:ind w:left="2160" w:hanging="360"/>
+      </w:pPr>
+    </w:lvl>
+    <w:lvl w:ilvl="3" w:tentative="1">
+      <w:start w:val="1"/>
+      <w:numFmt w:val="decimal"/>
+      <w:lvlText w:val="%4."/>
+      <w:lvlJc w:val="left"/>
+      <w:pPr>
+        <w:tabs>
+          <w:tab w:val="num" w:pos="2880"/>
+        </w:tabs>
+        <w:ind w:left="2880" w:hanging="360"/>
+      </w:pPr>
+    </w:lvl>
+    <w:lvl w:ilvl="4" w:tentative="1">
+      <w:start w:val="1"/>
+      <w:numFmt w:val="decimal"/>
+      <w:lvlText w:val="%5."/>
+      <w:lvlJc w:val="left"/>
+      <w:pPr>
+        <w:tabs>
+          <w:tab w:val="num" w:pos="3600"/>
+        </w:tabs>
+        <w:ind w:left="3600" w:hanging="360"/>
+      </w:pPr>
+    </w:lvl>
+    <w:lvl w:ilvl="5" w:tentative="1">
+      <w:start w:val="1"/>
+      <w:numFmt w:val="decimal"/>
+      <w:lvlText w:val="%6."/>
+      <w:lvlJc w:val="left"/>
+      <w:pPr>
+        <w:tabs>
+          <w:tab w:val="num" w:pos="4320"/>
+        </w:tabs>
+        <w:ind w:left="4320" w:hanging="360"/>
+      </w:pPr>
+    </w:lvl>
+    <w:lvl w:ilvl="6" w:tentative="1">
+      <w:start w:val="1"/>
+      <w:numFmt w:val="decimal"/>
+      <w:lvlText w:val="%7."/>
+      <w:lvlJc w:val="left"/>
+      <w:pPr>
+        <w:tabs>
+          <w:tab w:val="num" w:pos="5040"/>
+        </w:tabs>
+        <w:ind w:left="5040" w:hanging="360"/>
+      </w:pPr>
+    </w:lvl>
+    <w:lvl w:ilvl="7" w:tentative="1">
+      <w:start w:val="1"/>
+      <w:numFmt w:val="decimal"/>
+      <w:lvlText w:val="%8."/>
+      <w:lvlJc w:val="left"/>
+      <w:pPr>
+        <w:tabs>
+          <w:tab w:val="num" w:pos="5760"/>
+        </w:tabs>
+        <w:ind w:left="5760" w:hanging="360"/>
+      </w:pPr>
+    </w:lvl>
+    <w:lvl w:ilvl="8" w:tentative="1">
+      <w:start w:val="1"/>
+      <w:numFmt w:val="decimal"/>
+      <w:lvlText w:val="%9."/>
+      <w:lvlJc w:val="left"/>
+      <w:pPr>
+        <w:tabs>
+          <w:tab w:val="num" w:pos="6480"/>
+        </w:tabs>
+        <w:ind w:left="6480" w:hanging="360"/>
+      </w:pPr>
+    </w:lvl>
+  </w:abstractNum>
+  <w:abstractNum w:abstractNumId="3">
     <w:nsid w:val="50CE3A1A"/>
     <w:multiLevelType w:val="hybridMultilevel"/>
     <w:tmpl w:val="67F8FAAA"/>
@@ -753,7 +2786,7 @@
       </w:pPr>
     </w:lvl>
   </w:abstractNum>
-  <w:abstractNum w:abstractNumId="1">
+  <w:abstractNum w:abstractNumId="4">
     <w:nsid w:val="62DC641B"/>
     <w:multiLevelType w:val="hybridMultilevel"/>
     <w:tmpl w:val="E5A225B2"/>
@@ -843,9 +2876,18 @@
     </w:lvl>
   </w:abstractNum>
   <w:num w:numId="1">
+    <w:abstractNumId w:val="4"/>
+  </w:num>
+  <w:num w:numId="2">
+    <w:abstractNumId w:val="3"/>
+  </w:num>
+  <w:num w:numId="3">
+    <w:abstractNumId w:val="2"/>
+  </w:num>
+  <w:num w:numId="4">
     <w:abstractNumId w:val="1"/>
   </w:num>
-  <w:num w:numId="2">
+  <w:num w:numId="5">
     <w:abstractNumId w:val="0"/>
   </w:num>
 </w:numbering>
@@ -1007,6 +3049,7 @@
   <w:style w:type="paragraph" w:default="1" w:styleId="a">
     <w:name w:val="Normal"/>
     <w:qFormat/>
+    <w:rsid w:val="00144046"/>
     <w:pPr>
       <w:widowControl w:val="0"/>
       <w:jc w:val="both"/>
@@ -1163,6 +3206,98 @@
     <w:rPr>
       <w:b/>
       <w:bCs/>
+    </w:rPr>
+  </w:style>
+  <w:style w:type="character" w:styleId="a8">
+    <w:name w:val="Hyperlink"/>
+    <w:basedOn w:val="a0"/>
+    <w:uiPriority w:val="99"/>
+    <w:unhideWhenUsed/>
+    <w:rsid w:val="007F033F"/>
+    <w:rPr>
+      <w:color w:val="0000FF" w:themeColor="hyperlink"/>
+      <w:u w:val="single"/>
+    </w:rPr>
+  </w:style>
+  <w:style w:type="character" w:styleId="HTML">
+    <w:name w:val="HTML Code"/>
+    <w:basedOn w:val="a0"/>
+    <w:uiPriority w:val="99"/>
+    <w:semiHidden/>
+    <w:unhideWhenUsed/>
+    <w:rsid w:val="007F033F"/>
+    <w:rPr>
+      <w:rFonts w:ascii="宋体" w:eastAsia="宋体" w:hAnsi="宋体" w:cs="宋体"/>
+      <w:sz w:val="24"/>
+      <w:szCs w:val="24"/>
+    </w:rPr>
+  </w:style>
+  <w:style w:type="paragraph" w:styleId="HTML0">
+    <w:name w:val="HTML Preformatted"/>
+    <w:basedOn w:val="a"/>
+    <w:link w:val="HTMLChar"/>
+    <w:uiPriority w:val="99"/>
+    <w:unhideWhenUsed/>
+    <w:rsid w:val="006D53F1"/>
+    <w:pPr>
+      <w:widowControl/>
+      <w:tabs>
+        <w:tab w:val="left" w:pos="916"/>
+        <w:tab w:val="left" w:pos="1832"/>
+        <w:tab w:val="left" w:pos="2748"/>
+        <w:tab w:val="left" w:pos="3664"/>
+        <w:tab w:val="left" w:pos="4580"/>
+        <w:tab w:val="left" w:pos="5496"/>
+        <w:tab w:val="left" w:pos="6412"/>
+        <w:tab w:val="left" w:pos="7328"/>
+        <w:tab w:val="left" w:pos="8244"/>
+        <w:tab w:val="left" w:pos="9160"/>
+        <w:tab w:val="left" w:pos="10076"/>
+        <w:tab w:val="left" w:pos="10992"/>
+        <w:tab w:val="left" w:pos="11908"/>
+        <w:tab w:val="left" w:pos="12824"/>
+        <w:tab w:val="left" w:pos="13740"/>
+        <w:tab w:val="left" w:pos="14656"/>
+      </w:tabs>
+      <w:jc w:val="left"/>
+    </w:pPr>
+    <w:rPr>
+      <w:rFonts w:ascii="宋体" w:eastAsia="宋体" w:hAnsi="宋体" w:cs="宋体"/>
+      <w:kern w:val="0"/>
+      <w:sz w:val="24"/>
+      <w:szCs w:val="24"/>
+    </w:rPr>
+  </w:style>
+  <w:style w:type="character" w:customStyle="1" w:styleId="HTMLChar">
+    <w:name w:val="HTML 预设格式 Char"/>
+    <w:basedOn w:val="a0"/>
+    <w:link w:val="HTML0"/>
+    <w:uiPriority w:val="99"/>
+    <w:rsid w:val="006D53F1"/>
+    <w:rPr>
+      <w:rFonts w:ascii="宋体" w:eastAsia="宋体" w:hAnsi="宋体" w:cs="宋体"/>
+      <w:kern w:val="0"/>
+      <w:sz w:val="24"/>
+      <w:szCs w:val="24"/>
+    </w:rPr>
+  </w:style>
+  <w:style w:type="paragraph" w:styleId="a9">
+    <w:name w:val="Normal (Web)"/>
+    <w:basedOn w:val="a"/>
+    <w:uiPriority w:val="99"/>
+    <w:semiHidden/>
+    <w:unhideWhenUsed/>
+    <w:rsid w:val="008407A3"/>
+    <w:pPr>
+      <w:widowControl/>
+      <w:spacing w:before="100" w:beforeAutospacing="1" w:after="100" w:afterAutospacing="1"/>
+      <w:jc w:val="left"/>
+    </w:pPr>
+    <w:rPr>
+      <w:rFonts w:ascii="宋体" w:eastAsia="宋体" w:hAnsi="宋体" w:cs="宋体"/>
+      <w:kern w:val="0"/>
+      <w:sz w:val="24"/>
+      <w:szCs w:val="24"/>
     </w:rPr>
   </w:style>
 </w:styles>

--- a/css面试.docx
+++ b/css面试.docx
@@ -1567,7 +1567,21 @@
           <w:kern w:val="0"/>
         </w:rPr>
         <w:tab/>
-        <w:t>conten:</w:t>
+        <w:t>conten</w:t>
+      </w:r>
+      <w:r>
+        <w:rPr>
+          <w:rFonts w:hint="eastAsia"/>
+          <w:kern w:val="0"/>
+        </w:rPr>
+        <w:t>t</w:t>
+      </w:r>
+      <w:r>
+        <w:rPr>
+          <w:rFonts w:hint="eastAsia"/>
+          <w:kern w:val="0"/>
+        </w:rPr>
+        <w:t>:</w:t>
       </w:r>
       <w:r>
         <w:rPr>
@@ -1728,31 +1742,38 @@
     </w:p>
     <w:p>
       <w:pPr>
+        <w:ind w:left="34"/>
+        <w:rPr>
+          <w:kern w:val="0"/>
+        </w:rPr>
+      </w:pPr>
+      <w:r>
+        <w:rPr>
+          <w:rFonts w:hint="eastAsia"/>
+          <w:kern w:val="0"/>
+        </w:rPr>
+        <w:t>5</w:t>
+      </w:r>
+      <w:r>
+        <w:rPr>
+          <w:rFonts w:hint="eastAsia"/>
+          <w:kern w:val="0"/>
+        </w:rPr>
+        <w:t>、</w:t>
+      </w:r>
+      <w:r>
+        <w:rPr>
+          <w:rFonts w:hint="eastAsia"/>
+          <w:kern w:val="0"/>
+        </w:rPr>
+        <w:t>左边固定宽度，右边自适应布局</w:t>
+      </w:r>
+    </w:p>
+    <w:p>
+      <w:pPr>
         <w:pStyle w:val="a5"/>
-        <w:numPr>
-          <w:ilvl w:val="0"/>
-          <w:numId w:val="4"/>
-        </w:numPr>
-        <w:ind w:firstLineChars="0"/>
-        <w:rPr>
-          <w:rFonts w:hint="eastAsia"/>
-          <w:kern w:val="0"/>
-        </w:rPr>
-      </w:pPr>
-      <w:r>
-        <w:rPr>
-          <w:rFonts w:hint="eastAsia"/>
-          <w:kern w:val="0"/>
-        </w:rPr>
-        <w:t>左边固定宽度，右边自适应布局</w:t>
-      </w:r>
-    </w:p>
-    <w:p>
-      <w:pPr>
-        <w:pStyle w:val="a5"/>
-        <w:ind w:left="1200" w:firstLineChars="0" w:firstLine="0"/>
-        <w:rPr>
-          <w:rFonts w:hint="eastAsia"/>
+        <w:ind w:leftChars="11" w:left="23" w:firstLineChars="0" w:firstLine="0"/>
+        <w:rPr>
           <w:kern w:val="0"/>
         </w:rPr>
       </w:pPr>
@@ -1769,9 +1790,8 @@
     <w:p>
       <w:pPr>
         <w:pStyle w:val="a5"/>
-        <w:ind w:left="1200" w:firstLineChars="0" w:firstLine="0"/>
-        <w:rPr>
-          <w:rFonts w:hint="eastAsia"/>
+        <w:ind w:leftChars="11" w:left="23" w:firstLineChars="0" w:firstLine="0"/>
+        <w:rPr>
           <w:kern w:val="0"/>
         </w:rPr>
       </w:pPr>
@@ -1788,24 +1808,22 @@
     <w:p>
       <w:pPr>
         <w:rPr>
-          <w:rFonts w:hint="eastAsia"/>
-          <w:kern w:val="0"/>
-        </w:rPr>
-      </w:pPr>
-    </w:p>
-    <w:p>
-      <w:pPr>
-        <w:rPr>
-          <w:rFonts w:hint="eastAsia"/>
-          <w:kern w:val="0"/>
-        </w:rPr>
-      </w:pPr>
-      <w:r>
-        <w:rPr>
-          <w:rFonts w:hint="eastAsia"/>
-          <w:kern w:val="0"/>
-        </w:rPr>
-        <w:t>5</w:t>
+          <w:kern w:val="0"/>
+        </w:rPr>
+      </w:pPr>
+    </w:p>
+    <w:p>
+      <w:pPr>
+        <w:rPr>
+          <w:kern w:val="0"/>
+        </w:rPr>
+      </w:pPr>
+      <w:r>
+        <w:rPr>
+          <w:rFonts w:hint="eastAsia"/>
+          <w:kern w:val="0"/>
+        </w:rPr>
+        <w:t>6</w:t>
       </w:r>
       <w:r>
         <w:rPr>
@@ -1825,7 +1843,6 @@
     <w:p>
       <w:pPr>
         <w:rPr>
-          <w:rFonts w:hint="eastAsia"/>
           <w:kern w:val="0"/>
         </w:rPr>
       </w:pPr>
@@ -1850,7 +1867,6 @@
       <w:pPr>
         <w:ind w:left="420"/>
         <w:rPr>
-          <w:rFonts w:hint="eastAsia"/>
           <w:kern w:val="0"/>
         </w:rPr>
       </w:pPr>
@@ -1894,24 +1910,22 @@
       <w:pPr>
         <w:ind w:left="420"/>
         <w:rPr>
-          <w:rFonts w:hint="eastAsia"/>
-          <w:kern w:val="0"/>
-        </w:rPr>
-      </w:pPr>
-    </w:p>
-    <w:p>
-      <w:pPr>
-        <w:rPr>
-          <w:rFonts w:hint="eastAsia"/>
-          <w:kern w:val="0"/>
-        </w:rPr>
-      </w:pPr>
-      <w:r>
-        <w:rPr>
-          <w:rFonts w:hint="eastAsia"/>
-          <w:kern w:val="0"/>
-        </w:rPr>
-        <w:t>6</w:t>
+          <w:kern w:val="0"/>
+        </w:rPr>
+      </w:pPr>
+    </w:p>
+    <w:p>
+      <w:pPr>
+        <w:rPr>
+          <w:kern w:val="0"/>
+        </w:rPr>
+      </w:pPr>
+      <w:r>
+        <w:rPr>
+          <w:rFonts w:hint="eastAsia"/>
+          <w:kern w:val="0"/>
+        </w:rPr>
+        <w:t>7</w:t>
       </w:r>
       <w:r>
         <w:rPr>
@@ -1931,7 +1945,6 @@
     <w:p>
       <w:pPr>
         <w:rPr>
-          <w:rFonts w:hint="eastAsia"/>
           <w:kern w:val="0"/>
         </w:rPr>
       </w:pPr>
@@ -1955,7 +1968,6 @@
     <w:p>
       <w:pPr>
         <w:rPr>
-          <w:rFonts w:hint="eastAsia"/>
           <w:kern w:val="0"/>
         </w:rPr>
       </w:pPr>
@@ -1971,7 +1983,6 @@
     <w:p>
       <w:pPr>
         <w:rPr>
-          <w:rFonts w:hint="eastAsia"/>
           <w:kern w:val="0"/>
         </w:rPr>
       </w:pPr>
@@ -2003,7 +2014,6 @@
       <w:pPr>
         <w:ind w:firstLine="420"/>
         <w:rPr>
-          <w:rFonts w:hint="eastAsia"/>
           <w:kern w:val="0"/>
         </w:rPr>
       </w:pPr>
@@ -2019,7 +2029,6 @@
       <w:pPr>
         <w:ind w:firstLine="420"/>
         <w:rPr>
-          <w:rFonts w:hint="eastAsia"/>
           <w:kern w:val="0"/>
         </w:rPr>
       </w:pPr>
@@ -2189,100 +2198,337 @@
         <w:pStyle w:val="HTML0"/>
         <w:ind w:leftChars="300" w:left="630"/>
         <w:rPr>
-          <w:rFonts w:ascii="Courier New" w:hAnsi="Courier New" w:cs="Courier New" w:hint="eastAsia"/>
-          <w:color w:val="000000"/>
-          <w:sz w:val="15"/>
-          <w:szCs w:val="15"/>
-        </w:rPr>
-      </w:pPr>
-      <w:r>
-        <w:rPr>
           <w:rFonts w:ascii="Courier New" w:hAnsi="Courier New" w:cs="Courier New"/>
           <w:color w:val="000000"/>
           <w:sz w:val="15"/>
           <w:szCs w:val="15"/>
         </w:rPr>
-        <w:t xml:space="preserve">    }</w:t>
-      </w:r>
-    </w:p>
-    <w:p>
-      <w:pPr>
-        <w:ind w:firstLine="420"/>
-        <w:rPr>
-          <w:rFonts w:hint="eastAsia"/>
-          <w:kern w:val="0"/>
-        </w:rPr>
-      </w:pPr>
-      <w:r>
-        <w:rPr>
-          <w:rFonts w:hint="eastAsia"/>
-          <w:kern w:val="0"/>
-        </w:rPr>
-        <w:t>}</w:t>
-      </w:r>
-      <w:r>
-        <w:rPr>
-          <w:rFonts w:hint="eastAsia"/>
-          <w:kern w:val="0"/>
-        </w:rPr>
-        <w:tab/>
-      </w:r>
-    </w:p>
-    <w:p>
-      <w:pPr>
-        <w:ind w:left="420"/>
-      </w:pPr>
-      <w:r>
-        <w:rPr>
-          <w:rFonts w:hint="eastAsia"/>
-        </w:rPr>
-        <w:t>动画属性，用来实现动画效果，</w:t>
-      </w:r>
-      <w:r>
-        <w:t>@keyframes</w:t>
-      </w:r>
-      <w:r>
-        <w:t>定义一个动画，并定义具体的动画效果，比如是放大还是位移等等。</w:t>
-      </w:r>
-    </w:p>
-    <w:p>
-      <w:pPr>
+      </w:pPr>
+      <w:r>
         <w:rPr>
           <w:rFonts w:ascii="Courier New" w:hAnsi="Courier New" w:cs="Courier New"/>
           <w:color w:val="000000"/>
           <w:sz w:val="15"/>
           <w:szCs w:val="15"/>
         </w:rPr>
-      </w:pPr>
-    </w:p>
-    <w:p>
-      <w:pPr>
-        <w:rPr>
-          <w:rFonts w:hint="eastAsia"/>
-          <w:kern w:val="0"/>
-        </w:rPr>
-      </w:pPr>
-    </w:p>
-    <w:p>
-      <w:pPr>
-        <w:rPr>
-          <w:rFonts w:hint="eastAsia"/>
-          <w:kern w:val="0"/>
-        </w:rPr>
-      </w:pPr>
-    </w:p>
-    <w:p>
-      <w:pPr>
-        <w:rPr>
-          <w:rFonts w:hint="eastAsia"/>
-          <w:kern w:val="0"/>
-        </w:rPr>
-      </w:pPr>
-    </w:p>
-    <w:p>
-      <w:pPr>
-        <w:rPr>
-          <w:rFonts w:hint="eastAsia"/>
+        <w:t xml:space="preserve">    }</w:t>
+      </w:r>
+    </w:p>
+    <w:p>
+      <w:pPr>
+        <w:ind w:firstLine="420"/>
+        <w:rPr>
+          <w:kern w:val="0"/>
+        </w:rPr>
+      </w:pPr>
+      <w:r>
+        <w:rPr>
+          <w:rFonts w:hint="eastAsia"/>
+          <w:kern w:val="0"/>
+        </w:rPr>
+        <w:t>}</w:t>
+      </w:r>
+      <w:r>
+        <w:rPr>
+          <w:rFonts w:hint="eastAsia"/>
+          <w:kern w:val="0"/>
+        </w:rPr>
+        <w:tab/>
+      </w:r>
+    </w:p>
+    <w:p>
+      <w:pPr>
+        <w:ind w:left="420"/>
+      </w:pPr>
+      <w:r>
+        <w:rPr>
+          <w:rFonts w:hint="eastAsia"/>
+        </w:rPr>
+        <w:t>动画属性，用来实现动画效果，</w:t>
+      </w:r>
+      <w:r>
+        <w:t>@keyframes</w:t>
+      </w:r>
+      <w:r>
+        <w:t>定义一个动画，并定义具体的动画效果，比如是放大还是位移等等。</w:t>
+      </w:r>
+    </w:p>
+    <w:p>
+      <w:pPr>
+        <w:rPr>
+          <w:rFonts w:ascii="Courier New" w:hAnsi="Courier New" w:cs="Courier New"/>
+          <w:color w:val="000000"/>
+          <w:sz w:val="15"/>
+          <w:szCs w:val="15"/>
+        </w:rPr>
+      </w:pPr>
+    </w:p>
+    <w:p>
+      <w:pPr>
+        <w:rPr>
+          <w:rFonts w:hint="eastAsia"/>
+          <w:kern w:val="0"/>
+        </w:rPr>
+      </w:pPr>
+      <w:r>
+        <w:rPr>
+          <w:rFonts w:hint="eastAsia"/>
+          <w:kern w:val="0"/>
+        </w:rPr>
+        <w:t>8</w:t>
+      </w:r>
+      <w:r>
+        <w:rPr>
+          <w:rFonts w:hint="eastAsia"/>
+          <w:kern w:val="0"/>
+        </w:rPr>
+        <w:t>、伪类与伪元素</w:t>
+      </w:r>
+    </w:p>
+    <w:p>
+      <w:pPr>
+        <w:rPr>
+          <w:rFonts w:hint="eastAsia"/>
+          <w:kern w:val="0"/>
+        </w:rPr>
+      </w:pPr>
+      <w:r>
+        <w:rPr>
+          <w:rFonts w:hint="eastAsia"/>
+          <w:kern w:val="0"/>
+        </w:rPr>
+        <w:tab/>
+      </w:r>
+      <w:hyperlink r:id="rId20" w:history="1">
+        <w:r>
+          <w:rPr>
+            <w:rStyle w:val="a8"/>
+            <w:kern w:val="0"/>
+          </w:rPr>
+          <w:t>https://xiangshuo.blog.csdn.net/article/details/52901880?spm=1001.2101.3001.6650.2&amp;utm_medium=distribute.pc_relevant.none-task-blog-2%7Edefault%7ECTRLIST%7Edefault-2.nonecase&amp;depth_1-utm_source=distribute.pc_relevant.none-task-blog-2%7Edefault%7ECTRLIST%7Edefault-2.nonecase</w:t>
+        </w:r>
+      </w:hyperlink>
+    </w:p>
+    <w:p>
+      <w:pPr>
+        <w:rPr>
+          <w:rFonts w:hint="eastAsia"/>
+          <w:kern w:val="0"/>
+        </w:rPr>
+      </w:pPr>
+      <w:r>
+        <w:rPr>
+          <w:rFonts w:hint="eastAsia"/>
+          <w:kern w:val="0"/>
+        </w:rPr>
+        <w:tab/>
+      </w:r>
+      <w:hyperlink r:id="rId21" w:history="1">
+        <w:r>
+          <w:rPr>
+            <w:rStyle w:val="a8"/>
+            <w:kern w:val="0"/>
+          </w:rPr>
+          <w:t>https://blog.csdn.net/u014527697/article/details/81087139</w:t>
+        </w:r>
+      </w:hyperlink>
+    </w:p>
+    <w:p>
+      <w:pPr>
+        <w:rPr>
+          <w:kern w:val="0"/>
+        </w:rPr>
+      </w:pPr>
+    </w:p>
+    <w:p>
+      <w:pPr>
+        <w:rPr>
+          <w:rFonts w:hint="eastAsia"/>
+          <w:kern w:val="0"/>
+        </w:rPr>
+      </w:pPr>
+      <w:r>
+        <w:rPr>
+          <w:rFonts w:hint="eastAsia"/>
+          <w:kern w:val="0"/>
+        </w:rPr>
+        <w:t>9</w:t>
+      </w:r>
+      <w:r>
+        <w:rPr>
+          <w:rFonts w:hint="eastAsia"/>
+          <w:kern w:val="0"/>
+        </w:rPr>
+        <w:t>、移动端</w:t>
+      </w:r>
+      <w:r>
+        <w:rPr>
+          <w:rFonts w:hint="eastAsia"/>
+          <w:kern w:val="0"/>
+        </w:rPr>
+        <w:t>1px</w:t>
+      </w:r>
+      <w:r>
+        <w:rPr>
+          <w:rFonts w:hint="eastAsia"/>
+          <w:kern w:val="0"/>
+        </w:rPr>
+        <w:t>问题</w:t>
+      </w:r>
+    </w:p>
+    <w:p>
+      <w:pPr>
+        <w:rPr>
+          <w:rFonts w:hint="eastAsia"/>
+          <w:kern w:val="0"/>
+        </w:rPr>
+      </w:pPr>
+      <w:r>
+        <w:rPr>
+          <w:rFonts w:hint="eastAsia"/>
+          <w:kern w:val="0"/>
+        </w:rPr>
+        <w:tab/>
+      </w:r>
+      <w:hyperlink r:id="rId22" w:history="1">
+        <w:r>
+          <w:rPr>
+            <w:rStyle w:val="a8"/>
+            <w:kern w:val="0"/>
+          </w:rPr>
+          <w:t>https://www.cnblogs.com/huanlei/p/5075823.html</w:t>
+        </w:r>
+      </w:hyperlink>
+    </w:p>
+    <w:p>
+      <w:pPr>
+        <w:rPr>
+          <w:kern w:val="0"/>
+        </w:rPr>
+      </w:pPr>
+      <w:r>
+        <w:rPr>
+          <w:rFonts w:hint="eastAsia"/>
+          <w:kern w:val="0"/>
+        </w:rPr>
+        <w:tab/>
+      </w:r>
+      <w:r>
+        <w:rPr>
+          <w:rFonts w:hint="eastAsia"/>
+          <w:kern w:val="0"/>
+        </w:rPr>
+        <w:t>通过媒体查询</w:t>
+      </w:r>
+      <w:r>
+        <w:rPr>
+          <w:rFonts w:hint="eastAsia"/>
+          <w:kern w:val="0"/>
+        </w:rPr>
+        <w:t>@media screen and (min-device-pixel-ratio: 2)</w:t>
+      </w:r>
+      <w:r>
+        <w:rPr>
+          <w:rFonts w:hint="eastAsia"/>
+          <w:kern w:val="0"/>
+        </w:rPr>
+        <w:t>确定</w:t>
+      </w:r>
+      <w:r>
+        <w:rPr>
+          <w:rFonts w:hint="eastAsia"/>
+          <w:kern w:val="0"/>
+        </w:rPr>
+        <w:t>transform:scale(xxx)</w:t>
+      </w:r>
+    </w:p>
+    <w:p>
+      <w:pPr>
+        <w:rPr>
+          <w:kern w:val="0"/>
+        </w:rPr>
+      </w:pPr>
+    </w:p>
+    <w:p>
+      <w:pPr>
+        <w:rPr>
+          <w:rFonts w:hint="eastAsia"/>
+          <w:kern w:val="0"/>
+        </w:rPr>
+      </w:pPr>
+      <w:r>
+        <w:rPr>
+          <w:rFonts w:hint="eastAsia"/>
+          <w:kern w:val="0"/>
+        </w:rPr>
+        <w:t>10</w:t>
+      </w:r>
+      <w:r>
+        <w:rPr>
+          <w:rFonts w:hint="eastAsia"/>
+          <w:kern w:val="0"/>
+        </w:rPr>
+        <w:t>、</w:t>
+      </w:r>
+      <w:r>
+        <w:rPr>
+          <w:rFonts w:hint="eastAsia"/>
+          <w:kern w:val="0"/>
+        </w:rPr>
+        <w:t>scss</w:t>
+      </w:r>
+    </w:p>
+    <w:p>
+      <w:pPr>
+        <w:rPr>
+          <w:rFonts w:hint="eastAsia"/>
+          <w:kern w:val="0"/>
+        </w:rPr>
+      </w:pPr>
+      <w:r>
+        <w:rPr>
+          <w:rFonts w:hint="eastAsia"/>
+          <w:kern w:val="0"/>
+        </w:rPr>
+        <w:tab/>
+      </w:r>
+      <w:hyperlink r:id="rId23" w:history="1">
+        <w:r>
+          <w:rPr>
+            <w:rStyle w:val="a8"/>
+            <w:kern w:val="0"/>
+          </w:rPr>
+          <w:t>https://www.ruanyifeng.com/blog/2012/06/sass.html</w:t>
+        </w:r>
+      </w:hyperlink>
+    </w:p>
+    <w:p>
+      <w:pPr>
+        <w:rPr>
+          <w:rFonts w:hint="eastAsia"/>
+          <w:kern w:val="0"/>
+        </w:rPr>
+      </w:pPr>
+      <w:r>
+        <w:rPr>
+          <w:rFonts w:hint="eastAsia"/>
+          <w:kern w:val="0"/>
+        </w:rPr>
+        <w:tab/>
+      </w:r>
+      <w:hyperlink r:id="rId24" w:history="1">
+        <w:r>
+          <w:rPr>
+            <w:rStyle w:val="a8"/>
+            <w:kern w:val="0"/>
+          </w:rPr>
+          <w:t>https://www.cnblogs.com/ting6/p/9725672.html</w:t>
+        </w:r>
+      </w:hyperlink>
+    </w:p>
+    <w:p>
+      <w:pPr>
+        <w:rPr>
           <w:kern w:val="0"/>
         </w:rPr>
       </w:pPr>
@@ -2498,14 +2744,14 @@
   <w:abstractNum w:abstractNumId="1">
     <w:nsid w:val="1FF12893"/>
     <w:multiLevelType w:val="hybridMultilevel"/>
-    <w:tmpl w:val="3626C3E4"/>
+    <w:tmpl w:val="D9B0E05C"/>
     <w:lvl w:ilvl="0" w:tplc="91B08F76">
       <w:start w:val="1"/>
       <w:numFmt w:val="decimal"/>
       <w:lvlText w:val="%1、"/>
       <w:lvlJc w:val="left"/>
       <w:pPr>
-        <w:ind w:left="1200" w:hanging="360"/>
+        <w:ind w:left="1211" w:hanging="360"/>
       </w:pPr>
       <w:rPr>
         <w:rFonts w:hint="default"/>
@@ -2872,6 +3118,95 @@
       <w:lvlJc w:val="right"/>
       <w:pPr>
         <w:ind w:left="3780" w:hanging="420"/>
+      </w:pPr>
+    </w:lvl>
+  </w:abstractNum>
+  <w:abstractNum w:abstractNumId="5">
+    <w:nsid w:val="65583C12"/>
+    <w:multiLevelType w:val="hybridMultilevel"/>
+    <w:tmpl w:val="6784A5AE"/>
+    <w:lvl w:ilvl="0" w:tplc="B5D412D2">
+      <w:start w:val="1"/>
+      <w:numFmt w:val="decimal"/>
+      <w:lvlText w:val="%1、"/>
+      <w:lvlJc w:val="left"/>
+      <w:pPr>
+        <w:ind w:left="454" w:hanging="420"/>
+      </w:pPr>
+      <w:rPr>
+        <w:rFonts w:hint="default"/>
+      </w:rPr>
+    </w:lvl>
+    <w:lvl w:ilvl="1" w:tplc="04090019" w:tentative="1">
+      <w:start w:val="1"/>
+      <w:numFmt w:val="lowerLetter"/>
+      <w:lvlText w:val="%2)"/>
+      <w:lvlJc w:val="left"/>
+      <w:pPr>
+        <w:ind w:left="874" w:hanging="420"/>
+      </w:pPr>
+    </w:lvl>
+    <w:lvl w:ilvl="2" w:tplc="0409001B" w:tentative="1">
+      <w:start w:val="1"/>
+      <w:numFmt w:val="lowerRoman"/>
+      <w:lvlText w:val="%3."/>
+      <w:lvlJc w:val="right"/>
+      <w:pPr>
+        <w:ind w:left="1294" w:hanging="420"/>
+      </w:pPr>
+    </w:lvl>
+    <w:lvl w:ilvl="3" w:tplc="0409000F" w:tentative="1">
+      <w:start w:val="1"/>
+      <w:numFmt w:val="decimal"/>
+      <w:lvlText w:val="%4."/>
+      <w:lvlJc w:val="left"/>
+      <w:pPr>
+        <w:ind w:left="1714" w:hanging="420"/>
+      </w:pPr>
+    </w:lvl>
+    <w:lvl w:ilvl="4" w:tplc="04090019" w:tentative="1">
+      <w:start w:val="1"/>
+      <w:numFmt w:val="lowerLetter"/>
+      <w:lvlText w:val="%5)"/>
+      <w:lvlJc w:val="left"/>
+      <w:pPr>
+        <w:ind w:left="2134" w:hanging="420"/>
+      </w:pPr>
+    </w:lvl>
+    <w:lvl w:ilvl="5" w:tplc="0409001B" w:tentative="1">
+      <w:start w:val="1"/>
+      <w:numFmt w:val="lowerRoman"/>
+      <w:lvlText w:val="%6."/>
+      <w:lvlJc w:val="right"/>
+      <w:pPr>
+        <w:ind w:left="2554" w:hanging="420"/>
+      </w:pPr>
+    </w:lvl>
+    <w:lvl w:ilvl="6" w:tplc="0409000F" w:tentative="1">
+      <w:start w:val="1"/>
+      <w:numFmt w:val="decimal"/>
+      <w:lvlText w:val="%7."/>
+      <w:lvlJc w:val="left"/>
+      <w:pPr>
+        <w:ind w:left="2974" w:hanging="420"/>
+      </w:pPr>
+    </w:lvl>
+    <w:lvl w:ilvl="7" w:tplc="04090019" w:tentative="1">
+      <w:start w:val="1"/>
+      <w:numFmt w:val="lowerLetter"/>
+      <w:lvlText w:val="%8)"/>
+      <w:lvlJc w:val="left"/>
+      <w:pPr>
+        <w:ind w:left="3394" w:hanging="420"/>
+      </w:pPr>
+    </w:lvl>
+    <w:lvl w:ilvl="8" w:tplc="0409001B" w:tentative="1">
+      <w:start w:val="1"/>
+      <w:numFmt w:val="lowerRoman"/>
+      <w:lvlText w:val="%9."/>
+      <w:lvlJc w:val="right"/>
+      <w:pPr>
+        <w:ind w:left="3814" w:hanging="420"/>
       </w:pPr>
     </w:lvl>
   </w:abstractNum>
@@ -2889,6 +3224,9 @@
   </w:num>
   <w:num w:numId="5">
     <w:abstractNumId w:val="0"/>
+  </w:num>
+  <w:num w:numId="6">
+    <w:abstractNumId w:val="5"/>
   </w:num>
 </w:numbering>
 </file>
